--- a/BiaKhoaLuan.docx
+++ b/BiaKhoaLuan.docx
@@ -5,28 +5,7 @@
   <w:body>
     <w:p>
       <w:pPr>
-        <w:spacing w:line="288" w:lineRule="auto"/>
-        <w:ind w:left="567"/>
-        <w:rPr>
-          <w:rFonts w:cs="Times New Roman"/>
-          <w:sz w:val="26"/>
-          <w:lang w:val="vi-VN" w:eastAsia="en-US"/>
-        </w:rPr>
-      </w:pPr>
-      <w:r>
-        <w:rPr>
-          <w:rFonts w:cs="Times New Roman"/>
-          <w:b/>
-          <w:sz w:val="26"/>
-          <w:lang w:eastAsia="en-US"/>
-        </w:rPr>
-        <w:tab/>
-      </w:r>
-    </w:p>
-    <w:p>
-      <w:pPr>
         <w:spacing w:before="100" w:after="100" w:line="288" w:lineRule="auto"/>
-        <w:ind w:left="360"/>
         <w:jc w:val="center"/>
         <w:rPr>
           <w:rFonts w:cs="Times New Roman"/>
@@ -125,6 +104,87 @@
         <w:jc w:val="center"/>
         <w:rPr>
           <w:rFonts w:cs="Times New Roman"/>
+          <w:b/>
+          <w:sz w:val="28"/>
+          <w:szCs w:val="28"/>
+          <w:lang w:eastAsia="en-US"/>
+        </w:rPr>
+      </w:pPr>
+      <w:r>
+        <w:rPr>
+          <w:rFonts w:cs="Times New Roman"/>
+          <w:b/>
+          <w:sz w:val="28"/>
+          <w:szCs w:val="28"/>
+          <w:lang w:eastAsia="en-US"/>
+        </w:rPr>
+        <w:t>HOÀNG ANH MINH</w:t>
+      </w:r>
+    </w:p>
+    <w:p>
+      <w:pPr>
+        <w:spacing w:before="100" w:after="100" w:line="288" w:lineRule="auto"/>
+        <w:jc w:val="center"/>
+        <w:rPr>
+          <w:rFonts w:cs="Times New Roman"/>
+          <w:b/>
+          <w:sz w:val="28"/>
+          <w:szCs w:val="28"/>
+          <w:lang w:eastAsia="en-US"/>
+        </w:rPr>
+      </w:pPr>
+      <w:r>
+        <w:rPr>
+          <w:rFonts w:cs="Times New Roman"/>
+          <w:b/>
+          <w:sz w:val="28"/>
+          <w:szCs w:val="28"/>
+          <w:lang w:eastAsia="en-US"/>
+        </w:rPr>
+        <w:t>LÂM LUẤN ANH</w:t>
+      </w:r>
+    </w:p>
+    <w:p>
+      <w:pPr>
+        <w:spacing w:before="100" w:after="100" w:line="288" w:lineRule="auto"/>
+        <w:jc w:val="center"/>
+        <w:rPr>
+          <w:rFonts w:cs="Times New Roman"/>
+          <w:sz w:val="26"/>
+          <w:lang w:eastAsia="en-US"/>
+        </w:rPr>
+      </w:pPr>
+    </w:p>
+    <w:p>
+      <w:pPr>
+        <w:spacing w:before="100" w:after="100" w:line="288" w:lineRule="auto"/>
+        <w:jc w:val="center"/>
+        <w:rPr>
+          <w:rFonts w:cs="Times New Roman"/>
+          <w:sz w:val="26"/>
+          <w:lang w:eastAsia="en-US"/>
+        </w:rPr>
+      </w:pPr>
+    </w:p>
+    <w:p>
+      <w:pPr>
+        <w:spacing w:before="100" w:after="100" w:line="288" w:lineRule="auto"/>
+        <w:jc w:val="center"/>
+        <w:rPr>
+          <w:rFonts w:cs="Times New Roman"/>
+          <w:sz w:val="26"/>
+          <w:lang w:eastAsia="en-US"/>
+        </w:rPr>
+      </w:pPr>
+      <w:bookmarkStart w:id="0" w:name="_GoBack"/>
+      <w:bookmarkEnd w:id="0"/>
+    </w:p>
+    <w:p>
+      <w:pPr>
+        <w:spacing w:before="100" w:after="100" w:line="288" w:lineRule="auto"/>
+        <w:jc w:val="center"/>
+        <w:rPr>
+          <w:rFonts w:cs="Times New Roman"/>
           <w:sz w:val="26"/>
           <w:lang w:eastAsia="en-US"/>
         </w:rPr>
@@ -155,61 +215,6 @@
     <w:p>
       <w:pPr>
         <w:spacing w:before="100" w:after="100" w:line="288" w:lineRule="auto"/>
-        <w:jc w:val="center"/>
-        <w:rPr>
-          <w:rFonts w:cs="Times New Roman"/>
-          <w:sz w:val="26"/>
-          <w:lang w:eastAsia="en-US"/>
-        </w:rPr>
-      </w:pPr>
-    </w:p>
-    <w:p>
-      <w:pPr>
-        <w:spacing w:before="100" w:after="100" w:line="288" w:lineRule="auto"/>
-        <w:jc w:val="center"/>
-        <w:rPr>
-          <w:rFonts w:cs="Times New Roman"/>
-          <w:sz w:val="26"/>
-          <w:lang w:eastAsia="en-US"/>
-        </w:rPr>
-      </w:pPr>
-    </w:p>
-    <w:p>
-      <w:pPr>
-        <w:spacing w:before="100" w:after="100" w:line="288" w:lineRule="auto"/>
-        <w:jc w:val="center"/>
-        <w:rPr>
-          <w:rFonts w:cs="Times New Roman"/>
-          <w:sz w:val="26"/>
-          <w:lang w:eastAsia="en-US"/>
-        </w:rPr>
-      </w:pPr>
-    </w:p>
-    <w:p>
-      <w:pPr>
-        <w:spacing w:before="100" w:after="100" w:line="288" w:lineRule="auto"/>
-        <w:jc w:val="center"/>
-        <w:rPr>
-          <w:rFonts w:cs="Times New Roman"/>
-          <w:sz w:val="26"/>
-          <w:lang w:eastAsia="en-US"/>
-        </w:rPr>
-      </w:pPr>
-    </w:p>
-    <w:p>
-      <w:pPr>
-        <w:spacing w:before="100" w:after="100" w:line="288" w:lineRule="auto"/>
-        <w:jc w:val="center"/>
-        <w:rPr>
-          <w:rFonts w:cs="Times New Roman"/>
-          <w:b/>
-          <w:lang w:eastAsia="en-US"/>
-        </w:rPr>
-      </w:pPr>
-    </w:p>
-    <w:p>
-      <w:pPr>
-        <w:spacing w:before="100" w:after="100" w:line="288" w:lineRule="auto"/>
         <w:ind w:left="360"/>
         <w:jc w:val="center"/>
         <w:rPr>
@@ -237,10 +242,199 @@
         <w:rPr>
           <w:rFonts w:cs="Times New Roman"/>
           <w:b/>
-          <w:sz w:val="38"/>
-          <w:lang w:eastAsia="en-US"/>
-        </w:rPr>
-      </w:pPr>
+          <w:color w:val="FF0000"/>
+          <w:sz w:val="30"/>
+          <w:szCs w:val="30"/>
+          <w:lang w:eastAsia="en-US"/>
+        </w:rPr>
+      </w:pPr>
+      <w:r>
+        <w:rPr>
+          <w:rFonts w:cs="Times New Roman"/>
+          <w:b/>
+          <w:color w:val="FF0000"/>
+          <w:sz w:val="30"/>
+          <w:szCs w:val="30"/>
+          <w:lang w:eastAsia="en-US"/>
+        </w:rPr>
+        <w:t>S</w:t>
+      </w:r>
+      <w:r>
+        <w:rPr>
+          <w:rFonts w:cs="Times New Roman"/>
+          <w:b/>
+          <w:color w:val="FF0000"/>
+          <w:sz w:val="30"/>
+          <w:szCs w:val="30"/>
+          <w:lang w:eastAsia="en-US"/>
+        </w:rPr>
+        <w:t>pam</w:t>
+      </w:r>
+      <w:r>
+        <w:rPr>
+          <w:rFonts w:cs="Times New Roman"/>
+          <w:b/>
+          <w:color w:val="FF0000"/>
+          <w:sz w:val="30"/>
+          <w:szCs w:val="30"/>
+          <w:lang w:eastAsia="en-US"/>
+        </w:rPr>
+        <w:t xml:space="preserve"> D</w:t>
+      </w:r>
+      <w:r>
+        <w:rPr>
+          <w:rFonts w:cs="Times New Roman"/>
+          <w:b/>
+          <w:color w:val="FF0000"/>
+          <w:sz w:val="30"/>
+          <w:szCs w:val="30"/>
+          <w:lang w:eastAsia="en-US"/>
+        </w:rPr>
+        <w:t>etection</w:t>
+      </w:r>
+      <w:r>
+        <w:rPr>
+          <w:rFonts w:cs="Times New Roman"/>
+          <w:b/>
+          <w:color w:val="FF0000"/>
+          <w:sz w:val="30"/>
+          <w:szCs w:val="30"/>
+          <w:lang w:eastAsia="en-US"/>
+        </w:rPr>
+        <w:t xml:space="preserve"> S</w:t>
+      </w:r>
+      <w:r>
+        <w:rPr>
+          <w:rFonts w:cs="Times New Roman"/>
+          <w:b/>
+          <w:color w:val="FF0000"/>
+          <w:sz w:val="30"/>
+          <w:szCs w:val="30"/>
+          <w:lang w:eastAsia="en-US"/>
+        </w:rPr>
+        <w:t>ystem</w:t>
+      </w:r>
+      <w:r>
+        <w:rPr>
+          <w:rFonts w:cs="Times New Roman"/>
+          <w:b/>
+          <w:color w:val="FF0000"/>
+          <w:sz w:val="30"/>
+          <w:szCs w:val="30"/>
+          <w:lang w:eastAsia="en-US"/>
+        </w:rPr>
+        <w:t xml:space="preserve"> </w:t>
+      </w:r>
+      <w:r>
+        <w:rPr>
+          <w:rFonts w:cs="Times New Roman"/>
+          <w:b/>
+          <w:color w:val="FF0000"/>
+          <w:sz w:val="30"/>
+          <w:szCs w:val="30"/>
+          <w:lang w:eastAsia="en-US"/>
+        </w:rPr>
+        <w:t>for</w:t>
+      </w:r>
+      <w:r>
+        <w:rPr>
+          <w:rFonts w:cs="Times New Roman"/>
+          <w:b/>
+          <w:color w:val="FF0000"/>
+          <w:sz w:val="30"/>
+          <w:szCs w:val="30"/>
+          <w:lang w:eastAsia="en-US"/>
+        </w:rPr>
+        <w:t xml:space="preserve"> H</w:t>
+      </w:r>
+      <w:r>
+        <w:rPr>
+          <w:rFonts w:cs="Times New Roman"/>
+          <w:b/>
+          <w:color w:val="FF0000"/>
+          <w:sz w:val="30"/>
+          <w:szCs w:val="30"/>
+          <w:lang w:eastAsia="en-US"/>
+        </w:rPr>
+        <w:t>ot</w:t>
+      </w:r>
+      <w:r>
+        <w:rPr>
+          <w:rFonts w:cs="Times New Roman"/>
+          <w:b/>
+          <w:color w:val="FF0000"/>
+          <w:sz w:val="30"/>
+          <w:szCs w:val="30"/>
+          <w:lang w:eastAsia="en-US"/>
+        </w:rPr>
+        <w:t xml:space="preserve"> N</w:t>
+      </w:r>
+      <w:r>
+        <w:rPr>
+          <w:rFonts w:cs="Times New Roman"/>
+          <w:b/>
+          <w:color w:val="FF0000"/>
+          <w:sz w:val="30"/>
+          <w:szCs w:val="30"/>
+          <w:lang w:eastAsia="en-US"/>
+        </w:rPr>
+        <w:t>ews</w:t>
+      </w:r>
+      <w:r>
+        <w:rPr>
+          <w:rFonts w:cs="Times New Roman"/>
+          <w:b/>
+          <w:color w:val="FF0000"/>
+          <w:sz w:val="30"/>
+          <w:szCs w:val="30"/>
+          <w:lang w:eastAsia="en-US"/>
+        </w:rPr>
+        <w:t xml:space="preserve"> D</w:t>
+      </w:r>
+      <w:r>
+        <w:rPr>
+          <w:rFonts w:cs="Times New Roman"/>
+          <w:b/>
+          <w:color w:val="FF0000"/>
+          <w:sz w:val="30"/>
+          <w:szCs w:val="30"/>
+          <w:lang w:eastAsia="en-US"/>
+        </w:rPr>
+        <w:t>etection</w:t>
+      </w:r>
+      <w:r>
+        <w:rPr>
+          <w:rFonts w:cs="Times New Roman"/>
+          <w:b/>
+          <w:color w:val="FF0000"/>
+          <w:sz w:val="30"/>
+          <w:szCs w:val="30"/>
+          <w:lang w:eastAsia="en-US"/>
+        </w:rPr>
+        <w:t xml:space="preserve"> S</w:t>
+      </w:r>
+      <w:r>
+        <w:rPr>
+          <w:rFonts w:cs="Times New Roman"/>
+          <w:b/>
+          <w:color w:val="FF0000"/>
+          <w:sz w:val="30"/>
+          <w:szCs w:val="30"/>
+          <w:lang w:eastAsia="en-US"/>
+        </w:rPr>
+        <w:t>ystem</w:t>
+      </w:r>
+      <w:r>
+        <w:rPr>
+          <w:rFonts w:cs="Times New Roman"/>
+          <w:b/>
+          <w:color w:val="FF0000"/>
+          <w:sz w:val="30"/>
+          <w:szCs w:val="30"/>
+          <w:lang w:eastAsia="en-US"/>
+        </w:rPr>
+        <w:t xml:space="preserve"> </w:t>
+      </w:r>
     </w:p>
     <w:p>
       <w:pPr>
@@ -258,6 +452,7 @@
     <w:p>
       <w:pPr>
         <w:spacing w:before="100" w:after="100" w:line="288" w:lineRule="auto"/>
+        <w:ind w:left="360"/>
         <w:jc w:val="center"/>
         <w:rPr>
           <w:rFonts w:cs="Times New Roman"/>
@@ -270,9 +465,9 @@
     <w:p>
       <w:pPr>
         <w:spacing w:before="100" w:after="100" w:line="288" w:lineRule="auto"/>
-        <w:ind w:left="2880"/>
-        <w:rPr>
-          <w:rFonts w:cs="Times New Roman"/>
+        <w:rPr>
+          <w:rFonts w:cs="Times New Roman"/>
+          <w:b/>
           <w:sz w:val="28"/>
           <w:lang w:eastAsia="en-US"/>
         </w:rPr>
@@ -281,346 +476,45 @@
     <w:p>
       <w:pPr>
         <w:spacing w:before="100" w:after="100" w:line="288" w:lineRule="auto"/>
-        <w:ind w:left="2880"/>
-        <w:rPr>
-          <w:rFonts w:cs="Times New Roman"/>
+        <w:jc w:val="center"/>
+        <w:rPr>
+          <w:rFonts w:cs="Times New Roman"/>
+          <w:b/>
           <w:sz w:val="28"/>
           <w:lang w:eastAsia="en-US"/>
         </w:rPr>
       </w:pPr>
-    </w:p>
-    <w:p>
-      <w:pPr>
-        <w:spacing w:before="100" w:after="100" w:line="288" w:lineRule="auto"/>
-        <w:ind w:left="2880"/>
-        <w:rPr>
-          <w:rFonts w:cs="Times New Roman"/>
+      <w:r>
+        <w:rPr>
+          <w:rFonts w:cs="Times New Roman"/>
+          <w:b/>
           <w:sz w:val="28"/>
           <w:lang w:eastAsia="en-US"/>
         </w:rPr>
-      </w:pPr>
-      <w:proofErr w:type="spellStart"/>
-      <w:r>
-        <w:rPr>
-          <w:rFonts w:cs="Times New Roman"/>
-          <w:sz w:val="28"/>
-          <w:lang w:eastAsia="en-US"/>
-        </w:rPr>
-        <w:t>Giảng</w:t>
-      </w:r>
-      <w:proofErr w:type="spellEnd"/>
-      <w:r>
-        <w:rPr>
-          <w:rFonts w:cs="Times New Roman"/>
-          <w:sz w:val="28"/>
-          <w:lang w:eastAsia="en-US"/>
-        </w:rPr>
-        <w:t xml:space="preserve"> </w:t>
-      </w:r>
-      <w:proofErr w:type="spellStart"/>
-      <w:r>
-        <w:rPr>
-          <w:rFonts w:cs="Times New Roman"/>
-          <w:sz w:val="28"/>
-          <w:lang w:eastAsia="en-US"/>
-        </w:rPr>
-        <w:t>viên</w:t>
-      </w:r>
-      <w:proofErr w:type="spellEnd"/>
-      <w:r>
-        <w:rPr>
-          <w:rFonts w:cs="Times New Roman"/>
-          <w:sz w:val="28"/>
-          <w:lang w:eastAsia="en-US"/>
-        </w:rPr>
-        <w:t xml:space="preserve"> </w:t>
-      </w:r>
-      <w:proofErr w:type="spellStart"/>
-      <w:r>
-        <w:rPr>
-          <w:rFonts w:cs="Times New Roman"/>
-          <w:sz w:val="28"/>
-          <w:lang w:eastAsia="en-US"/>
-        </w:rPr>
-        <w:t>hướng</w:t>
-      </w:r>
-      <w:proofErr w:type="spellEnd"/>
-      <w:r>
-        <w:rPr>
-          <w:rFonts w:cs="Times New Roman"/>
-          <w:sz w:val="28"/>
-          <w:lang w:eastAsia="en-US"/>
-        </w:rPr>
-        <w:t xml:space="preserve"> </w:t>
-      </w:r>
-      <w:proofErr w:type="spellStart"/>
-      <w:r>
-        <w:rPr>
-          <w:rFonts w:cs="Times New Roman"/>
-          <w:sz w:val="28"/>
-          <w:lang w:eastAsia="en-US"/>
-        </w:rPr>
-        <w:t>dẫn</w:t>
-      </w:r>
-      <w:proofErr w:type="spellEnd"/>
-      <w:r>
-        <w:rPr>
-          <w:rFonts w:cs="Times New Roman"/>
-          <w:sz w:val="28"/>
-          <w:lang w:eastAsia="en-US"/>
-        </w:rPr>
-        <w:t xml:space="preserve">: </w:t>
-      </w:r>
-      <w:r>
-        <w:rPr>
-          <w:rFonts w:cs="Times New Roman"/>
-          <w:sz w:val="28"/>
-          <w:lang w:eastAsia="en-US"/>
-        </w:rPr>
-        <w:tab/>
-      </w:r>
-      <w:r>
-        <w:rPr>
-          <w:rFonts w:cs="Times New Roman"/>
-          <w:b/>
-          <w:sz w:val="28"/>
-          <w:lang w:eastAsia="en-US"/>
-        </w:rPr>
-        <w:t xml:space="preserve">TS. </w:t>
-      </w:r>
-      <w:proofErr w:type="spellStart"/>
-      <w:r>
-        <w:rPr>
-          <w:rFonts w:cs="Times New Roman"/>
-          <w:b/>
-          <w:sz w:val="28"/>
-          <w:lang w:eastAsia="en-US"/>
-        </w:rPr>
-        <w:t>Huỳnh</w:t>
-      </w:r>
-      <w:proofErr w:type="spellEnd"/>
-      <w:r>
-        <w:rPr>
-          <w:rFonts w:cs="Times New Roman"/>
-          <w:b/>
-          <w:sz w:val="28"/>
-          <w:lang w:eastAsia="en-US"/>
-        </w:rPr>
-        <w:t xml:space="preserve"> </w:t>
-      </w:r>
-      <w:proofErr w:type="spellStart"/>
-      <w:r>
-        <w:rPr>
-          <w:rFonts w:cs="Times New Roman"/>
-          <w:b/>
-          <w:sz w:val="28"/>
-          <w:lang w:eastAsia="en-US"/>
-        </w:rPr>
-        <w:t>Ngọc</w:t>
-      </w:r>
-      <w:proofErr w:type="spellEnd"/>
-      <w:r>
-        <w:rPr>
-          <w:rFonts w:cs="Times New Roman"/>
-          <w:b/>
-          <w:sz w:val="28"/>
-          <w:lang w:eastAsia="en-US"/>
-        </w:rPr>
-        <w:t xml:space="preserve"> </w:t>
-      </w:r>
-      <w:proofErr w:type="spellStart"/>
-      <w:r>
-        <w:rPr>
-          <w:rFonts w:cs="Times New Roman"/>
-          <w:b/>
-          <w:sz w:val="28"/>
-          <w:lang w:eastAsia="en-US"/>
-        </w:rPr>
-        <w:t>Tín</w:t>
-      </w:r>
-      <w:proofErr w:type="spellEnd"/>
-    </w:p>
-    <w:p>
-      <w:pPr>
-        <w:spacing w:before="100" w:after="100" w:line="288" w:lineRule="auto"/>
-        <w:ind w:left="2160" w:firstLine="720"/>
-        <w:rPr>
-          <w:rFonts w:cs="Times New Roman"/>
-          <w:b/>
-          <w:sz w:val="28"/>
-          <w:lang w:eastAsia="en-US"/>
-        </w:rPr>
-      </w:pPr>
-      <w:proofErr w:type="spellStart"/>
-      <w:r>
-        <w:rPr>
-          <w:rFonts w:cs="Times New Roman"/>
-          <w:sz w:val="28"/>
-          <w:lang w:eastAsia="en-US"/>
-        </w:rPr>
-        <w:t>Sinh</w:t>
-      </w:r>
-      <w:proofErr w:type="spellEnd"/>
-      <w:r>
-        <w:rPr>
-          <w:rFonts w:cs="Times New Roman"/>
-          <w:sz w:val="28"/>
-          <w:lang w:eastAsia="en-US"/>
-        </w:rPr>
-        <w:t xml:space="preserve"> </w:t>
-      </w:r>
-      <w:proofErr w:type="spellStart"/>
-      <w:r>
-        <w:rPr>
-          <w:rFonts w:cs="Times New Roman"/>
-          <w:sz w:val="28"/>
-          <w:lang w:eastAsia="en-US"/>
-        </w:rPr>
-        <w:t>viên</w:t>
-      </w:r>
-      <w:proofErr w:type="spellEnd"/>
-      <w:r>
-        <w:rPr>
-          <w:rFonts w:cs="Times New Roman"/>
-          <w:sz w:val="28"/>
-          <w:lang w:eastAsia="en-US"/>
-        </w:rPr>
-        <w:t xml:space="preserve"> 1: </w:t>
-      </w:r>
-      <w:r>
-        <w:rPr>
-          <w:rFonts w:cs="Times New Roman"/>
-          <w:b/>
-          <w:sz w:val="28"/>
-          <w:lang w:eastAsia="en-US"/>
-        </w:rPr>
-        <w:t>Hoàng Anh Minh</w:t>
+        <w:t>KỸ SƯ NGÀNH KỸ THUẬT PHẦN MỀM</w:t>
       </w:r>
     </w:p>
     <w:p>
       <w:pPr>
         <w:spacing w:before="100" w:after="100" w:line="288" w:lineRule="auto"/>
+        <w:ind w:left="2880"/>
         <w:rPr>
           <w:rFonts w:cs="Times New Roman"/>
           <w:sz w:val="28"/>
           <w:lang w:eastAsia="en-US"/>
         </w:rPr>
       </w:pPr>
-      <w:r>
-        <w:rPr>
-          <w:rFonts w:cs="Times New Roman"/>
-          <w:b/>
-          <w:sz w:val="28"/>
-          <w:lang w:eastAsia="en-US"/>
-        </w:rPr>
-        <w:tab/>
-      </w:r>
-      <w:r>
-        <w:rPr>
-          <w:rFonts w:cs="Times New Roman"/>
-          <w:b/>
-          <w:sz w:val="28"/>
-          <w:lang w:eastAsia="en-US"/>
-        </w:rPr>
-        <w:tab/>
-      </w:r>
-      <w:r>
-        <w:rPr>
-          <w:rFonts w:cs="Times New Roman"/>
-          <w:b/>
-          <w:sz w:val="28"/>
-          <w:lang w:eastAsia="en-US"/>
-        </w:rPr>
-        <w:tab/>
-      </w:r>
-      <w:r>
-        <w:rPr>
-          <w:rFonts w:cs="Times New Roman"/>
-          <w:b/>
-          <w:sz w:val="28"/>
-          <w:lang w:eastAsia="en-US"/>
-        </w:rPr>
-        <w:tab/>
-      </w:r>
-      <w:r>
-        <w:rPr>
-          <w:rFonts w:cs="Times New Roman"/>
-          <w:sz w:val="28"/>
-          <w:lang w:eastAsia="en-US"/>
-        </w:rPr>
-        <w:t>MSSV:</w:t>
-      </w:r>
-      <w:r>
-        <w:rPr>
-          <w:rFonts w:cs="Times New Roman"/>
-          <w:sz w:val="28"/>
-          <w:lang w:eastAsia="en-US"/>
-        </w:rPr>
-        <w:tab/>
-      </w:r>
-      <w:r>
-        <w:rPr>
-          <w:rFonts w:cs="Times New Roman"/>
-          <w:b/>
-          <w:sz w:val="28"/>
-          <w:lang w:eastAsia="en-US"/>
-        </w:rPr>
-        <w:t>13520505</w:t>
-      </w:r>
     </w:p>
     <w:p>
       <w:pPr>
         <w:spacing w:before="100" w:after="100" w:line="288" w:lineRule="auto"/>
         <w:ind w:left="2160" w:firstLine="720"/>
         <w:rPr>
-          <w:rFonts w:cs="Times New Roman"/>
-          <w:sz w:val="28"/>
-          <w:lang w:eastAsia="en-US"/>
-        </w:rPr>
-      </w:pPr>
-      <w:proofErr w:type="spellStart"/>
-      <w:r>
-        <w:rPr>
-          <w:rFonts w:cs="Times New Roman"/>
-          <w:sz w:val="28"/>
-          <w:lang w:eastAsia="en-US"/>
-        </w:rPr>
-        <w:t>Lớp</w:t>
-      </w:r>
-      <w:proofErr w:type="spellEnd"/>
-      <w:r>
-        <w:rPr>
-          <w:rFonts w:cs="Times New Roman"/>
-          <w:sz w:val="28"/>
-          <w:lang w:eastAsia="en-US"/>
-        </w:rPr>
-        <w:t xml:space="preserve">: </w:t>
-      </w:r>
-      <w:r>
-        <w:rPr>
-          <w:rFonts w:cs="Times New Roman"/>
-          <w:sz w:val="28"/>
-          <w:lang w:eastAsia="en-US"/>
-        </w:rPr>
-        <w:tab/>
-      </w:r>
-      <w:r>
-        <w:rPr>
-          <w:rFonts w:cs="Times New Roman"/>
-          <w:sz w:val="28"/>
-          <w:lang w:eastAsia="en-US"/>
-        </w:rPr>
-        <w:tab/>
-      </w:r>
-      <w:r>
-        <w:rPr>
-          <w:rFonts w:cs="Times New Roman"/>
-          <w:b/>
-          <w:sz w:val="28"/>
-          <w:lang w:val="vi-VN" w:eastAsia="vi-VN"/>
-        </w:rPr>
-        <w:t>CNPM08</w:t>
-      </w:r>
+          <w:rFonts w:ascii="Verdana" w:eastAsia="Verdana" w:hAnsi="Verdana" w:cs="Verdana"/>
+          <w:sz w:val="16"/>
+          <w:lang w:eastAsia="en-US"/>
+        </w:rPr>
+      </w:pPr>
     </w:p>
     <w:p>
       <w:pPr>
@@ -632,243 +526,898 @@
           <w:lang w:val="vi-VN" w:eastAsia="vi-VN"/>
         </w:rPr>
       </w:pPr>
-      <w:proofErr w:type="spellStart"/>
+    </w:p>
+    <w:p>
+      <w:pPr>
+        <w:spacing w:before="100" w:after="100" w:line="288" w:lineRule="auto"/>
+        <w:jc w:val="center"/>
+        <w:rPr>
+          <w:rFonts w:cs="Times New Roman"/>
+          <w:b/>
+          <w:sz w:val="26"/>
+          <w:lang w:eastAsia="en-US"/>
+        </w:rPr>
+      </w:pPr>
+    </w:p>
+    <w:p>
+      <w:pPr>
+        <w:spacing w:before="100" w:after="100" w:line="288" w:lineRule="auto"/>
+        <w:jc w:val="center"/>
+        <w:rPr>
+          <w:rFonts w:cs="Times New Roman"/>
+          <w:b/>
+          <w:sz w:val="26"/>
+          <w:lang w:eastAsia="en-US"/>
+        </w:rPr>
+      </w:pPr>
+    </w:p>
+    <w:p>
+      <w:pPr>
+        <w:spacing w:before="100" w:after="100" w:line="288" w:lineRule="auto"/>
+        <w:jc w:val="center"/>
+        <w:rPr>
+          <w:rFonts w:cs="Times New Roman"/>
+          <w:b/>
+          <w:sz w:val="26"/>
+          <w:lang w:eastAsia="en-US"/>
+        </w:rPr>
+      </w:pPr>
+    </w:p>
+    <w:p>
+      <w:pPr>
+        <w:rPr>
+          <w:b/>
+          <w:sz w:val="26"/>
+          <w:szCs w:val="26"/>
+          <w:lang w:val="vi-VN" w:eastAsia="vi-VN"/>
+        </w:rPr>
+      </w:pPr>
+    </w:p>
+    <w:p>
+      <w:pPr>
+        <w:rPr>
+          <w:b/>
+          <w:sz w:val="26"/>
+          <w:szCs w:val="26"/>
+          <w:lang w:val="vi-VN" w:eastAsia="vi-VN"/>
+        </w:rPr>
+      </w:pPr>
+    </w:p>
+    <w:p>
+      <w:pPr>
+        <w:rPr>
+          <w:b/>
+          <w:sz w:val="26"/>
+          <w:szCs w:val="26"/>
+          <w:lang w:val="vi-VN" w:eastAsia="vi-VN"/>
+        </w:rPr>
+      </w:pPr>
+    </w:p>
+    <w:p>
+      <w:pPr>
+        <w:rPr>
+          <w:b/>
+          <w:sz w:val="26"/>
+          <w:szCs w:val="26"/>
+          <w:lang w:val="vi-VN" w:eastAsia="vi-VN"/>
+        </w:rPr>
+      </w:pPr>
+    </w:p>
+    <w:p>
+      <w:pPr>
+        <w:rPr>
+          <w:b/>
+          <w:sz w:val="26"/>
+          <w:szCs w:val="26"/>
+          <w:lang w:val="vi-VN" w:eastAsia="vi-VN"/>
+        </w:rPr>
+      </w:pPr>
+    </w:p>
+    <w:p>
+      <w:pPr>
+        <w:rPr>
+          <w:b/>
+          <w:sz w:val="26"/>
+          <w:szCs w:val="26"/>
+          <w:lang w:val="vi-VN" w:eastAsia="vi-VN"/>
+        </w:rPr>
+      </w:pPr>
+    </w:p>
+    <w:p>
+      <w:pPr>
+        <w:rPr>
+          <w:b/>
+          <w:sz w:val="26"/>
+          <w:szCs w:val="26"/>
+          <w:lang w:val="vi-VN" w:eastAsia="vi-VN"/>
+        </w:rPr>
+      </w:pPr>
+    </w:p>
+    <w:p>
+      <w:pPr>
+        <w:rPr>
+          <w:b/>
+          <w:sz w:val="26"/>
+          <w:szCs w:val="26"/>
+          <w:lang w:val="vi-VN" w:eastAsia="vi-VN"/>
+        </w:rPr>
+      </w:pPr>
+    </w:p>
+    <w:p>
+      <w:pPr>
+        <w:jc w:val="center"/>
+        <w:rPr>
+          <w:b/>
+          <w:sz w:val="26"/>
+          <w:szCs w:val="26"/>
+          <w:lang w:val="vi-VN" w:eastAsia="vi-VN"/>
+        </w:rPr>
+      </w:pPr>
+    </w:p>
+    <w:p>
+      <w:pPr>
+        <w:jc w:val="center"/>
+        <w:rPr>
+          <w:b/>
+          <w:sz w:val="26"/>
+          <w:szCs w:val="26"/>
+          <w:lang w:eastAsia="vi-VN"/>
+        </w:rPr>
+      </w:pPr>
       <w:r>
         <w:rPr>
-          <w:rFonts w:cs="Times New Roman"/>
-          <w:sz w:val="28"/>
-          <w:lang w:eastAsia="en-US"/>
-        </w:rPr>
-        <w:t>Khóa</w:t>
-      </w:r>
-      <w:proofErr w:type="spellEnd"/>
-      <w:r>
-        <w:rPr>
-          <w:rFonts w:cs="Times New Roman"/>
-          <w:sz w:val="28"/>
-          <w:lang w:eastAsia="en-US"/>
-        </w:rPr>
-        <w:t xml:space="preserve">: </w:t>
+          <w:b/>
+          <w:sz w:val="26"/>
+          <w:szCs w:val="26"/>
+          <w:lang w:val="vi-VN" w:eastAsia="vi-VN"/>
+        </w:rPr>
+        <w:t xml:space="preserve">TP. HỒ CHÍ MINH, </w:t>
       </w:r>
       <w:r>
         <w:rPr>
-          <w:rFonts w:cs="Times New Roman"/>
-          <w:sz w:val="28"/>
-          <w:lang w:eastAsia="en-US"/>
-        </w:rPr>
-        <w:tab/>
-      </w:r>
-      <w:r>
-        <w:rPr>
-          <w:rFonts w:cs="Times New Roman"/>
-          <w:b/>
-          <w:sz w:val="28"/>
-          <w:lang w:val="vi-VN" w:eastAsia="vi-VN"/>
-        </w:rPr>
-        <w:t xml:space="preserve">2013-2017 </w:t>
+          <w:b/>
+          <w:sz w:val="26"/>
+          <w:szCs w:val="26"/>
+          <w:lang w:eastAsia="vi-VN"/>
+        </w:rPr>
+        <w:t>2018</w:t>
       </w:r>
     </w:p>
+    <w:tbl>
+      <w:tblPr>
+        <w:tblStyle w:val="TableGrid"/>
+        <w:tblpPr w:leftFromText="180" w:rightFromText="180" w:vertAnchor="text" w:tblpXSpec="center" w:tblpY="1"/>
+        <w:tblOverlap w:val="never"/>
+        <w:tblW w:w="0" w:type="auto"/>
+        <w:tblLayout w:type="fixed"/>
+        <w:tblLook w:val="04A0" w:firstRow="1" w:lastRow="0" w:firstColumn="1" w:lastColumn="0" w:noHBand="0" w:noVBand="1"/>
+      </w:tblPr>
+      <w:tblGrid>
+        <w:gridCol w:w="8873"/>
+      </w:tblGrid>
+      <w:tr>
+        <w:trPr>
+          <w:trHeight w:val="12230"/>
+        </w:trPr>
+        <w:tc>
+          <w:tcPr>
+            <w:tcW w:w="8873" w:type="dxa"/>
+          </w:tcPr>
+          <w:p>
+            <w:pPr>
+              <w:pStyle w:val="Heading1"/>
+              <w:spacing w:before="60" w:after="60"/>
+              <w:rPr>
+                <w:sz w:val="28"/>
+                <w:szCs w:val="26"/>
+                <w:lang w:val="vi-VN" w:eastAsia="vi-VN"/>
+              </w:rPr>
+            </w:pPr>
+            <w:r>
+              <w:rPr>
+                <w:sz w:val="28"/>
+                <w:szCs w:val="26"/>
+                <w:lang w:val="vi-VN" w:eastAsia="vi-VN"/>
+              </w:rPr>
+              <w:lastRenderedPageBreak/>
+              <w:t>ĐẠI HỌC QUỐC GIA TP. HỒ CHÍ MINH</w:t>
+            </w:r>
+          </w:p>
+          <w:p>
+            <w:pPr>
+              <w:spacing w:before="60" w:after="60"/>
+              <w:jc w:val="center"/>
+              <w:rPr>
+                <w:sz w:val="28"/>
+                <w:szCs w:val="28"/>
+                <w:lang w:val="vi-VN" w:eastAsia="vi-VN"/>
+              </w:rPr>
+            </w:pPr>
+            <w:r>
+              <w:rPr>
+                <w:b/>
+                <w:sz w:val="32"/>
+                <w:szCs w:val="26"/>
+                <w:lang w:val="vi-VN" w:eastAsia="vi-VN"/>
+              </w:rPr>
+              <w:t>TRƯỜNG ĐẠI HỌC CÔNG NGHỆ THÔNG TIN</w:t>
+            </w:r>
+          </w:p>
+          <w:p>
+            <w:pPr>
+              <w:spacing w:before="60" w:after="60"/>
+              <w:jc w:val="center"/>
+              <w:rPr>
+                <w:b/>
+                <w:sz w:val="36"/>
+                <w:szCs w:val="26"/>
+                <w:lang w:eastAsia="vi-VN"/>
+              </w:rPr>
+            </w:pPr>
+            <w:r>
+              <w:rPr>
+                <w:b/>
+                <w:sz w:val="32"/>
+                <w:szCs w:val="28"/>
+                <w:lang w:val="vi-VN" w:eastAsia="vi-VN"/>
+              </w:rPr>
+              <w:t>KH</w:t>
+            </w:r>
+            <w:r>
+              <w:rPr>
+                <w:b/>
+                <w:sz w:val="32"/>
+                <w:szCs w:val="28"/>
+                <w:lang w:eastAsia="vi-VN"/>
+              </w:rPr>
+              <w:t>OA CÔNG NGHỆ PHẦN MỀM</w:t>
+            </w:r>
+          </w:p>
+          <w:p>
+            <w:pPr>
+              <w:jc w:val="center"/>
+              <w:rPr>
+                <w:sz w:val="28"/>
+                <w:lang w:val="vi-VN" w:eastAsia="vi-VN"/>
+              </w:rPr>
+            </w:pPr>
+          </w:p>
+          <w:p>
+            <w:pPr>
+              <w:jc w:val="center"/>
+              <w:rPr>
+                <w:sz w:val="28"/>
+                <w:lang w:val="vi-VN" w:eastAsia="vi-VN"/>
+              </w:rPr>
+            </w:pPr>
+          </w:p>
+          <w:p>
+            <w:pPr>
+              <w:jc w:val="center"/>
+              <w:rPr>
+                <w:sz w:val="28"/>
+                <w:lang w:val="vi-VN" w:eastAsia="vi-VN"/>
+              </w:rPr>
+            </w:pPr>
+          </w:p>
+          <w:p>
+            <w:pPr>
+              <w:jc w:val="center"/>
+              <w:rPr>
+                <w:sz w:val="28"/>
+                <w:lang w:val="vi-VN" w:eastAsia="vi-VN"/>
+              </w:rPr>
+            </w:pPr>
+          </w:p>
+          <w:p>
+            <w:pPr>
+              <w:pStyle w:val="Heading1"/>
+              <w:rPr>
+                <w:sz w:val="28"/>
+                <w:lang w:eastAsia="vi-VN"/>
+              </w:rPr>
+            </w:pPr>
+            <w:r>
+              <w:rPr>
+                <w:sz w:val="28"/>
+                <w:lang w:eastAsia="vi-VN"/>
+              </w:rPr>
+              <w:t>HOÀNG ANH MINH</w:t>
+            </w:r>
+            <w:r>
+              <w:rPr>
+                <w:sz w:val="28"/>
+                <w:lang w:val="vi-VN" w:eastAsia="vi-VN"/>
+              </w:rPr>
+              <w:t xml:space="preserve"> – </w:t>
+            </w:r>
+            <w:r>
+              <w:rPr>
+                <w:sz w:val="28"/>
+                <w:lang w:eastAsia="vi-VN"/>
+              </w:rPr>
+              <w:t>13520505</w:t>
+            </w:r>
+          </w:p>
+          <w:p>
+            <w:pPr>
+              <w:pStyle w:val="Heading1"/>
+              <w:rPr>
+                <w:sz w:val="28"/>
+                <w:lang w:eastAsia="vi-VN"/>
+              </w:rPr>
+            </w:pPr>
+            <w:r>
+              <w:rPr>
+                <w:sz w:val="28"/>
+                <w:lang w:eastAsia="vi-VN"/>
+              </w:rPr>
+              <w:t>LÂM TUẤN ANH</w:t>
+            </w:r>
+            <w:r>
+              <w:rPr>
+                <w:sz w:val="28"/>
+                <w:lang w:val="vi-VN" w:eastAsia="vi-VN"/>
+              </w:rPr>
+              <w:t xml:space="preserve"> – 13520020</w:t>
+            </w:r>
+          </w:p>
+          <w:p>
+            <w:pPr>
+              <w:jc w:val="center"/>
+              <w:rPr>
+                <w:sz w:val="28"/>
+                <w:lang w:val="vi-VN" w:eastAsia="vi-VN"/>
+              </w:rPr>
+            </w:pPr>
+          </w:p>
+          <w:p>
+            <w:pPr>
+              <w:jc w:val="center"/>
+              <w:rPr>
+                <w:sz w:val="28"/>
+                <w:lang w:val="vi-VN" w:eastAsia="vi-VN"/>
+              </w:rPr>
+            </w:pPr>
+          </w:p>
+          <w:p>
+            <w:pPr>
+              <w:jc w:val="center"/>
+              <w:rPr>
+                <w:sz w:val="28"/>
+                <w:lang w:val="vi-VN" w:eastAsia="vi-VN"/>
+              </w:rPr>
+            </w:pPr>
+          </w:p>
+          <w:p>
+            <w:pPr>
+              <w:jc w:val="center"/>
+              <w:rPr>
+                <w:b/>
+                <w:sz w:val="32"/>
+                <w:lang w:val="vi-VN" w:eastAsia="vi-VN"/>
+              </w:rPr>
+            </w:pPr>
+            <w:r>
+              <w:rPr>
+                <w:b/>
+                <w:sz w:val="32"/>
+                <w:lang w:val="vi-VN" w:eastAsia="vi-VN"/>
+              </w:rPr>
+              <w:t>KHÓA LUẬN TỐT NGHIỆP</w:t>
+            </w:r>
+          </w:p>
+          <w:p>
+            <w:pPr>
+              <w:spacing w:before="100" w:after="100" w:line="288" w:lineRule="auto"/>
+              <w:ind w:left="360"/>
+              <w:jc w:val="center"/>
+              <w:rPr>
+                <w:rFonts w:cs="Times New Roman"/>
+                <w:b/>
+                <w:sz w:val="38"/>
+                <w:lang w:val="vi-VN" w:eastAsia="vi-VN"/>
+              </w:rPr>
+            </w:pPr>
+            <w:r>
+              <w:rPr>
+                <w:rFonts w:cs="Times New Roman"/>
+                <w:b/>
+                <w:sz w:val="38"/>
+                <w:lang w:eastAsia="en-US"/>
+              </w:rPr>
+              <w:t>XÂY DỰNG HỆ THỐNG LỌC RÁC CHO HỆ THỐNG PHÁT HIỆN TIN NÓNG TỪ CÁC TRANG TIN TỨC</w:t>
+            </w:r>
+          </w:p>
+          <w:p>
+            <w:pPr>
+              <w:spacing w:before="100" w:after="100" w:line="288" w:lineRule="auto"/>
+              <w:ind w:left="360"/>
+              <w:jc w:val="center"/>
+              <w:rPr>
+                <w:rFonts w:cs="Times New Roman"/>
+                <w:b/>
+                <w:color w:val="FF0000"/>
+                <w:sz w:val="30"/>
+                <w:szCs w:val="30"/>
+                <w:lang w:eastAsia="en-US"/>
+              </w:rPr>
+            </w:pPr>
+            <w:r>
+              <w:rPr>
+                <w:rFonts w:cs="Times New Roman"/>
+                <w:b/>
+                <w:color w:val="FF0000"/>
+                <w:sz w:val="30"/>
+                <w:szCs w:val="30"/>
+                <w:lang w:eastAsia="en-US"/>
+              </w:rPr>
+              <w:t>S</w:t>
+            </w:r>
+            <w:r>
+              <w:rPr>
+                <w:rFonts w:cs="Times New Roman"/>
+                <w:b/>
+                <w:color w:val="FF0000"/>
+                <w:sz w:val="30"/>
+                <w:szCs w:val="30"/>
+                <w:lang w:eastAsia="en-US"/>
+              </w:rPr>
+              <w:t>pam</w:t>
+            </w:r>
+            <w:r>
+              <w:rPr>
+                <w:rFonts w:cs="Times New Roman"/>
+                <w:b/>
+                <w:color w:val="FF0000"/>
+                <w:sz w:val="30"/>
+                <w:szCs w:val="30"/>
+                <w:lang w:eastAsia="en-US"/>
+              </w:rPr>
+              <w:t xml:space="preserve"> D</w:t>
+            </w:r>
+            <w:r>
+              <w:rPr>
+                <w:rFonts w:cs="Times New Roman"/>
+                <w:b/>
+                <w:color w:val="FF0000"/>
+                <w:sz w:val="30"/>
+                <w:szCs w:val="30"/>
+                <w:lang w:eastAsia="en-US"/>
+              </w:rPr>
+              <w:t>etection</w:t>
+            </w:r>
+            <w:r>
+              <w:rPr>
+                <w:rFonts w:cs="Times New Roman"/>
+                <w:b/>
+                <w:color w:val="FF0000"/>
+                <w:sz w:val="30"/>
+                <w:szCs w:val="30"/>
+                <w:lang w:eastAsia="en-US"/>
+              </w:rPr>
+              <w:t xml:space="preserve"> S</w:t>
+            </w:r>
+            <w:r>
+              <w:rPr>
+                <w:rFonts w:cs="Times New Roman"/>
+                <w:b/>
+                <w:color w:val="FF0000"/>
+                <w:sz w:val="30"/>
+                <w:szCs w:val="30"/>
+                <w:lang w:eastAsia="en-US"/>
+              </w:rPr>
+              <w:t>ystem</w:t>
+            </w:r>
+            <w:r>
+              <w:rPr>
+                <w:rFonts w:cs="Times New Roman"/>
+                <w:b/>
+                <w:color w:val="FF0000"/>
+                <w:sz w:val="30"/>
+                <w:szCs w:val="30"/>
+                <w:lang w:eastAsia="en-US"/>
+              </w:rPr>
+              <w:t xml:space="preserve"> </w:t>
+            </w:r>
+            <w:r>
+              <w:rPr>
+                <w:rFonts w:cs="Times New Roman"/>
+                <w:b/>
+                <w:color w:val="FF0000"/>
+                <w:sz w:val="30"/>
+                <w:szCs w:val="30"/>
+                <w:lang w:eastAsia="en-US"/>
+              </w:rPr>
+              <w:t>for</w:t>
+            </w:r>
+            <w:r>
+              <w:rPr>
+                <w:rFonts w:cs="Times New Roman"/>
+                <w:b/>
+                <w:color w:val="FF0000"/>
+                <w:sz w:val="30"/>
+                <w:szCs w:val="30"/>
+                <w:lang w:eastAsia="en-US"/>
+              </w:rPr>
+              <w:t xml:space="preserve"> H</w:t>
+            </w:r>
+            <w:r>
+              <w:rPr>
+                <w:rFonts w:cs="Times New Roman"/>
+                <w:b/>
+                <w:color w:val="FF0000"/>
+                <w:sz w:val="30"/>
+                <w:szCs w:val="30"/>
+                <w:lang w:eastAsia="en-US"/>
+              </w:rPr>
+              <w:t>ot</w:t>
+            </w:r>
+            <w:r>
+              <w:rPr>
+                <w:rFonts w:cs="Times New Roman"/>
+                <w:b/>
+                <w:color w:val="FF0000"/>
+                <w:sz w:val="30"/>
+                <w:szCs w:val="30"/>
+                <w:lang w:eastAsia="en-US"/>
+              </w:rPr>
+              <w:t xml:space="preserve"> N</w:t>
+            </w:r>
+            <w:r>
+              <w:rPr>
+                <w:rFonts w:cs="Times New Roman"/>
+                <w:b/>
+                <w:color w:val="FF0000"/>
+                <w:sz w:val="30"/>
+                <w:szCs w:val="30"/>
+                <w:lang w:eastAsia="en-US"/>
+              </w:rPr>
+              <w:t>ews</w:t>
+            </w:r>
+            <w:r>
+              <w:rPr>
+                <w:rFonts w:cs="Times New Roman"/>
+                <w:b/>
+                <w:color w:val="FF0000"/>
+                <w:sz w:val="30"/>
+                <w:szCs w:val="30"/>
+                <w:lang w:eastAsia="en-US"/>
+              </w:rPr>
+              <w:t xml:space="preserve"> D</w:t>
+            </w:r>
+            <w:r>
+              <w:rPr>
+                <w:rFonts w:cs="Times New Roman"/>
+                <w:b/>
+                <w:color w:val="FF0000"/>
+                <w:sz w:val="30"/>
+                <w:szCs w:val="30"/>
+                <w:lang w:eastAsia="en-US"/>
+              </w:rPr>
+              <w:t>etection</w:t>
+            </w:r>
+            <w:r>
+              <w:rPr>
+                <w:rFonts w:cs="Times New Roman"/>
+                <w:b/>
+                <w:color w:val="FF0000"/>
+                <w:sz w:val="30"/>
+                <w:szCs w:val="30"/>
+                <w:lang w:eastAsia="en-US"/>
+              </w:rPr>
+              <w:t xml:space="preserve"> S</w:t>
+            </w:r>
+            <w:r>
+              <w:rPr>
+                <w:rFonts w:cs="Times New Roman"/>
+                <w:b/>
+                <w:color w:val="FF0000"/>
+                <w:sz w:val="30"/>
+                <w:szCs w:val="30"/>
+                <w:lang w:eastAsia="en-US"/>
+              </w:rPr>
+              <w:t>ystem</w:t>
+            </w:r>
+            <w:r>
+              <w:rPr>
+                <w:rFonts w:cs="Times New Roman"/>
+                <w:b/>
+                <w:color w:val="FF0000"/>
+                <w:sz w:val="30"/>
+                <w:szCs w:val="30"/>
+                <w:lang w:eastAsia="en-US"/>
+              </w:rPr>
+              <w:t xml:space="preserve"> </w:t>
+            </w:r>
+          </w:p>
+          <w:p>
+            <w:pPr>
+              <w:rPr>
+                <w:color w:val="auto"/>
+                <w:lang w:val="vi-VN" w:eastAsia="vi-VN"/>
+              </w:rPr>
+            </w:pPr>
+          </w:p>
+          <w:p>
+            <w:pPr>
+              <w:rPr>
+                <w:sz w:val="28"/>
+                <w:lang w:val="vi-VN" w:eastAsia="vi-VN"/>
+              </w:rPr>
+            </w:pPr>
+          </w:p>
+          <w:p>
+            <w:pPr>
+              <w:rPr>
+                <w:sz w:val="28"/>
+                <w:lang w:val="vi-VN" w:eastAsia="vi-VN"/>
+              </w:rPr>
+            </w:pPr>
+          </w:p>
+          <w:p>
+            <w:pPr>
+              <w:rPr>
+                <w:sz w:val="28"/>
+                <w:lang w:val="vi-VN" w:eastAsia="vi-VN"/>
+              </w:rPr>
+            </w:pPr>
+          </w:p>
+          <w:p>
+            <w:pPr>
+              <w:rPr>
+                <w:sz w:val="28"/>
+                <w:lang w:val="vi-VN" w:eastAsia="vi-VN"/>
+              </w:rPr>
+            </w:pPr>
+          </w:p>
+          <w:p>
+            <w:pPr>
+              <w:rPr>
+                <w:sz w:val="28"/>
+                <w:lang w:val="vi-VN" w:eastAsia="vi-VN"/>
+              </w:rPr>
+            </w:pPr>
+          </w:p>
+          <w:p>
+            <w:pPr>
+              <w:jc w:val="center"/>
+              <w:rPr>
+                <w:b/>
+                <w:sz w:val="28"/>
+                <w:lang w:eastAsia="vi-VN"/>
+              </w:rPr>
+            </w:pPr>
+            <w:r>
+              <w:rPr>
+                <w:b/>
+                <w:sz w:val="28"/>
+                <w:lang w:val="vi-VN" w:eastAsia="vi-VN"/>
+              </w:rPr>
+              <w:t>KỸ SƯ</w:t>
+            </w:r>
+            <w:r>
+              <w:rPr>
+                <w:b/>
+                <w:sz w:val="28"/>
+                <w:lang w:eastAsia="vi-VN"/>
+              </w:rPr>
+              <w:t xml:space="preserve"> </w:t>
+            </w:r>
+            <w:r>
+              <w:rPr>
+                <w:b/>
+                <w:sz w:val="28"/>
+                <w:lang w:val="vi-VN" w:eastAsia="vi-VN"/>
+              </w:rPr>
+              <w:t xml:space="preserve">NGÀNH </w:t>
+            </w:r>
+            <w:r>
+              <w:rPr>
+                <w:b/>
+                <w:sz w:val="28"/>
+                <w:lang w:eastAsia="vi-VN"/>
+              </w:rPr>
+              <w:t>KỸ THUẬT PHẦN MỀM</w:t>
+            </w:r>
+          </w:p>
+          <w:p>
+            <w:pPr>
+              <w:rPr>
+                <w:sz w:val="28"/>
+                <w:lang w:val="vi-VN" w:eastAsia="vi-VN"/>
+              </w:rPr>
+            </w:pPr>
+          </w:p>
+          <w:p>
+            <w:pPr>
+              <w:rPr>
+                <w:sz w:val="28"/>
+                <w:lang w:val="vi-VN" w:eastAsia="vi-VN"/>
+              </w:rPr>
+            </w:pPr>
+          </w:p>
+          <w:p>
+            <w:pPr>
+              <w:rPr>
+                <w:sz w:val="28"/>
+                <w:lang w:val="vi-VN" w:eastAsia="vi-VN"/>
+              </w:rPr>
+            </w:pPr>
+          </w:p>
+          <w:p>
+            <w:pPr>
+              <w:rPr>
+                <w:sz w:val="28"/>
+                <w:lang w:val="vi-VN" w:eastAsia="vi-VN"/>
+              </w:rPr>
+            </w:pPr>
+          </w:p>
+          <w:p>
+            <w:pPr>
+              <w:jc w:val="center"/>
+              <w:rPr>
+                <w:b/>
+                <w:sz w:val="28"/>
+                <w:lang w:val="vi-VN" w:eastAsia="vi-VN"/>
+              </w:rPr>
+            </w:pPr>
+          </w:p>
+          <w:p>
+            <w:pPr>
+              <w:tabs>
+                <w:tab w:val="left" w:pos="5265"/>
+              </w:tabs>
+              <w:jc w:val="center"/>
+              <w:rPr>
+                <w:b/>
+                <w:sz w:val="28"/>
+                <w:lang w:val="vi-VN" w:eastAsia="vi-VN"/>
+              </w:rPr>
+            </w:pPr>
+            <w:r>
+              <w:rPr>
+                <w:b/>
+                <w:sz w:val="28"/>
+                <w:lang w:val="vi-VN" w:eastAsia="vi-VN"/>
+              </w:rPr>
+              <w:t>GIẢNG VIÊN HƯỚNG DẪN</w:t>
+            </w:r>
+          </w:p>
+          <w:p>
+            <w:pPr>
+              <w:tabs>
+                <w:tab w:val="left" w:pos="5265"/>
+              </w:tabs>
+              <w:jc w:val="center"/>
+              <w:rPr>
+                <w:b/>
+                <w:sz w:val="28"/>
+                <w:lang w:val="vi-VN" w:eastAsia="vi-VN"/>
+              </w:rPr>
+            </w:pPr>
+          </w:p>
+          <w:p>
+            <w:pPr>
+              <w:tabs>
+                <w:tab w:val="left" w:pos="5265"/>
+              </w:tabs>
+              <w:jc w:val="center"/>
+              <w:rPr>
+                <w:b/>
+                <w:sz w:val="28"/>
+                <w:lang w:eastAsia="vi-VN"/>
+              </w:rPr>
+            </w:pPr>
+            <w:r>
+              <w:rPr>
+                <w:b/>
+                <w:sz w:val="28"/>
+                <w:lang w:eastAsia="vi-VN"/>
+              </w:rPr>
+              <w:t>TS. HUỲNH NGỌC TÍN</w:t>
+            </w:r>
+          </w:p>
+          <w:p>
+            <w:pPr>
+              <w:jc w:val="center"/>
+              <w:rPr>
+                <w:sz w:val="28"/>
+                <w:lang w:val="vi-VN" w:eastAsia="vi-VN"/>
+              </w:rPr>
+            </w:pPr>
+          </w:p>
+          <w:p>
+            <w:pPr>
+              <w:rPr>
+                <w:sz w:val="28"/>
+                <w:lang w:val="vi-VN" w:eastAsia="vi-VN"/>
+              </w:rPr>
+            </w:pPr>
+          </w:p>
+          <w:p>
+            <w:pPr>
+              <w:rPr>
+                <w:sz w:val="28"/>
+                <w:lang w:val="vi-VN" w:eastAsia="vi-VN"/>
+              </w:rPr>
+            </w:pPr>
+          </w:p>
+          <w:p>
+            <w:pPr>
+              <w:rPr>
+                <w:sz w:val="28"/>
+                <w:lang w:val="vi-VN" w:eastAsia="vi-VN"/>
+              </w:rPr>
+            </w:pPr>
+          </w:p>
+          <w:p>
+            <w:pPr>
+              <w:rPr>
+                <w:sz w:val="28"/>
+                <w:lang w:val="vi-VN" w:eastAsia="vi-VN"/>
+              </w:rPr>
+            </w:pPr>
+          </w:p>
+          <w:p>
+            <w:pPr>
+              <w:rPr>
+                <w:sz w:val="28"/>
+                <w:lang w:val="vi-VN" w:eastAsia="vi-VN"/>
+              </w:rPr>
+            </w:pPr>
+          </w:p>
+          <w:p>
+            <w:pPr>
+              <w:rPr>
+                <w:sz w:val="28"/>
+                <w:lang w:val="vi-VN" w:eastAsia="vi-VN"/>
+              </w:rPr>
+            </w:pPr>
+          </w:p>
+          <w:p>
+            <w:pPr>
+              <w:jc w:val="center"/>
+              <w:rPr>
+                <w:b/>
+                <w:sz w:val="26"/>
+                <w:szCs w:val="26"/>
+                <w:lang w:eastAsia="vi-VN"/>
+              </w:rPr>
+            </w:pPr>
+            <w:r>
+              <w:rPr>
+                <w:b/>
+                <w:sz w:val="26"/>
+                <w:szCs w:val="26"/>
+                <w:lang w:val="vi-VN" w:eastAsia="vi-VN"/>
+              </w:rPr>
+              <w:t xml:space="preserve">TP. HỒ CHÍ MINH, </w:t>
+            </w:r>
+            <w:r>
+              <w:rPr>
+                <w:b/>
+                <w:sz w:val="26"/>
+                <w:szCs w:val="26"/>
+                <w:lang w:eastAsia="vi-VN"/>
+              </w:rPr>
+              <w:t>2018</w:t>
+            </w:r>
+          </w:p>
+          <w:p>
+            <w:pPr>
+              <w:rPr>
+                <w:sz w:val="28"/>
+                <w:lang w:val="vi-VN" w:eastAsia="vi-VN"/>
+              </w:rPr>
+            </w:pPr>
+          </w:p>
+        </w:tc>
+      </w:tr>
+    </w:tbl>
     <w:p>
       <w:pPr>
         <w:spacing w:before="100" w:after="100" w:line="288" w:lineRule="auto"/>
-        <w:ind w:left="2160" w:firstLine="720"/>
-        <w:rPr>
-          <w:rFonts w:ascii="Arial" w:eastAsia="Arial" w:hAnsi="Arial"/>
-          <w:sz w:val="20"/>
-          <w:lang w:val="vi-VN" w:eastAsia="vi-VN"/>
-        </w:rPr>
-      </w:pPr>
-      <w:r>
-        <w:rPr>
-          <w:rFonts w:cs="Times New Roman"/>
-          <w:sz w:val="28"/>
-          <w:lang w:val="vi-VN" w:eastAsia="vi-VN"/>
-        </w:rPr>
-        <w:t>Sinh</w:t>
-      </w:r>
-      <w:r>
-        <w:rPr>
-          <w:rFonts w:cs="Times New Roman"/>
-          <w:sz w:val="28"/>
-          <w:lang w:val="vi-VN" w:eastAsia="vi-VN"/>
-        </w:rPr>
-        <w:t xml:space="preserve"> viên 2:</w:t>
-      </w:r>
-      <w:r>
-        <w:rPr>
-          <w:rFonts w:cs="Times New Roman"/>
-          <w:b/>
-          <w:sz w:val="28"/>
-          <w:lang w:val="vi-VN" w:eastAsia="vi-VN"/>
-        </w:rPr>
-        <w:t xml:space="preserve"> Lâm Tuấn Anh</w:t>
-      </w:r>
-    </w:p>
-    <w:p>
-      <w:pPr>
-        <w:spacing w:before="100" w:after="100" w:line="288" w:lineRule="auto"/>
-        <w:ind w:left="2160" w:firstLine="720"/>
-        <w:rPr>
-          <w:rFonts w:ascii="Arial" w:eastAsia="Arial" w:hAnsi="Arial"/>
-          <w:sz w:val="20"/>
-          <w:lang w:val="vi-VN" w:eastAsia="vi-VN"/>
-        </w:rPr>
-      </w:pPr>
-      <w:r>
-        <w:rPr>
-          <w:rFonts w:cs="Times New Roman"/>
-          <w:sz w:val="28"/>
-          <w:lang w:val="vi-VN" w:eastAsia="vi-VN"/>
-        </w:rPr>
-        <w:t>MSSV:</w:t>
-      </w:r>
-      <w:r>
-        <w:rPr>
-          <w:rFonts w:cs="Times New Roman"/>
-          <w:b/>
-          <w:sz w:val="28"/>
-          <w:lang w:val="vi-VN" w:eastAsia="vi-VN"/>
-        </w:rPr>
-        <w:tab/>
-      </w:r>
-      <w:r>
-        <w:rPr>
-          <w:rFonts w:cs="Times New Roman"/>
-          <w:b/>
-          <w:sz w:val="28"/>
-          <w:lang w:val="vi-VN" w:eastAsia="vi-VN"/>
-        </w:rPr>
-        <w:t>13520020</w:t>
-      </w:r>
-    </w:p>
-    <w:p>
-      <w:pPr>
-        <w:spacing w:before="100" w:after="100" w:line="288" w:lineRule="auto"/>
-        <w:ind w:left="2160" w:firstLine="720"/>
-        <w:rPr>
-          <w:rFonts w:ascii="Verdana" w:eastAsia="Verdana" w:hAnsi="Verdana" w:cs="Verdana"/>
-          <w:sz w:val="16"/>
-          <w:lang w:eastAsia="en-US"/>
-        </w:rPr>
-      </w:pPr>
-      <w:r>
-        <w:rPr>
-          <w:rFonts w:cs="Times New Roman"/>
-          <w:sz w:val="28"/>
-          <w:lang w:val="vi-VN" w:eastAsia="vi-VN"/>
-        </w:rPr>
-        <w:t>Lớp:</w:t>
-      </w:r>
-      <w:r>
-        <w:rPr>
-          <w:rFonts w:cs="Times New Roman"/>
-          <w:b/>
-          <w:sz w:val="28"/>
-          <w:lang w:val="vi-VN" w:eastAsia="vi-VN"/>
-        </w:rPr>
-        <w:tab/>
-      </w:r>
-      <w:r>
-        <w:rPr>
-          <w:rFonts w:cs="Times New Roman"/>
-          <w:b/>
-          <w:sz w:val="28"/>
-          <w:lang w:val="vi-VN" w:eastAsia="vi-VN"/>
-        </w:rPr>
-        <w:tab/>
-      </w:r>
-      <w:r>
-        <w:rPr>
-          <w:rFonts w:cs="Times New Roman"/>
-          <w:b/>
-          <w:sz w:val="28"/>
-          <w:lang w:val="vi-VN" w:eastAsia="vi-VN"/>
-        </w:rPr>
-        <w:t>CNPM08</w:t>
-      </w:r>
-    </w:p>
-    <w:p>
-      <w:pPr>
-        <w:spacing w:before="100" w:after="100" w:line="288" w:lineRule="auto"/>
-        <w:ind w:left="2160" w:firstLine="720"/>
-        <w:rPr>
-          <w:rFonts w:ascii="Verdana" w:eastAsia="Verdana" w:hAnsi="Verdana" w:cs="Verdana"/>
-          <w:sz w:val="16"/>
-          <w:lang w:eastAsia="en-US"/>
-        </w:rPr>
-      </w:pPr>
-      <w:proofErr w:type="spellStart"/>
-      <w:r>
-        <w:rPr>
-          <w:rFonts w:cs="Times New Roman"/>
-          <w:sz w:val="28"/>
-          <w:lang w:eastAsia="en-US"/>
-        </w:rPr>
-        <w:t>Khóa</w:t>
-      </w:r>
-      <w:proofErr w:type="spellEnd"/>
-      <w:r>
-        <w:rPr>
-          <w:rFonts w:cs="Times New Roman"/>
-          <w:sz w:val="28"/>
-          <w:lang w:eastAsia="en-US"/>
-        </w:rPr>
-        <w:t>:</w:t>
-      </w:r>
-      <w:r>
-        <w:rPr>
-          <w:rFonts w:cs="Times New Roman"/>
-          <w:b/>
-          <w:sz w:val="28"/>
-          <w:lang w:eastAsia="en-US"/>
-        </w:rPr>
-        <w:tab/>
-      </w:r>
-      <w:r>
-        <w:rPr>
-          <w:rFonts w:cs="Times New Roman"/>
-          <w:b/>
-          <w:sz w:val="28"/>
-          <w:lang w:eastAsia="en-US"/>
-        </w:rPr>
-        <w:tab/>
-      </w:r>
-      <w:r>
-        <w:rPr>
-          <w:rFonts w:cs="Times New Roman"/>
-          <w:b/>
-          <w:sz w:val="28"/>
-          <w:lang w:eastAsia="en-US"/>
-        </w:rPr>
-        <w:t>2013-2017</w:t>
-      </w:r>
-    </w:p>
-    <w:p>
-      <w:pPr>
-        <w:spacing w:before="100" w:after="100" w:line="288" w:lineRule="auto"/>
-        <w:ind w:left="2160" w:firstLine="720"/>
-        <w:rPr>
-          <w:rFonts w:ascii="Verdana" w:eastAsia="Verdana" w:hAnsi="Verdana" w:cs="Verdana"/>
-          <w:sz w:val="16"/>
-          <w:lang w:eastAsia="en-US"/>
-        </w:rPr>
-      </w:pPr>
-    </w:p>
-    <w:p>
-      <w:pPr>
-        <w:spacing w:before="100" w:after="100" w:line="288" w:lineRule="auto"/>
-        <w:ind w:left="2160" w:firstLine="720"/>
-        <w:rPr>
-          <w:rFonts w:ascii="Arial" w:eastAsia="Arial" w:hAnsi="Arial"/>
-          <w:sz w:val="20"/>
-          <w:lang w:val="vi-VN" w:eastAsia="vi-VN"/>
-        </w:rPr>
-      </w:pPr>
-    </w:p>
-    <w:p>
-      <w:pPr>
-        <w:spacing w:before="100" w:after="100" w:line="288" w:lineRule="auto"/>
-        <w:jc w:val="center"/>
         <w:rPr>
           <w:rFonts w:cs="Times New Roman"/>
           <w:b/>
@@ -876,1014 +1425,6 @@
           <w:lang w:eastAsia="ja-JP"/>
         </w:rPr>
       </w:pPr>
-      <w:r>
-        <w:rPr>
-          <w:rFonts w:cs="Times New Roman"/>
-          <w:b/>
-          <w:sz w:val="26"/>
-          <w:lang w:eastAsia="en-US"/>
-        </w:rPr>
-        <w:t xml:space="preserve">TP HỒ CHÍ MINH – </w:t>
-      </w:r>
-      <w:proofErr w:type="spellStart"/>
-      <w:r>
-        <w:rPr>
-          <w:rFonts w:cs="Times New Roman"/>
-          <w:b/>
-          <w:sz w:val="26"/>
-          <w:lang w:eastAsia="en-US"/>
-        </w:rPr>
-        <w:t>Tháng</w:t>
-      </w:r>
-      <w:proofErr w:type="spellEnd"/>
-      <w:r>
-        <w:rPr>
-          <w:rFonts w:cs="Times New Roman"/>
-          <w:b/>
-          <w:sz w:val="26"/>
-          <w:lang w:eastAsia="en-US"/>
-        </w:rPr>
-        <w:t xml:space="preserve"> 6, </w:t>
-      </w:r>
-      <w:proofErr w:type="spellStart"/>
-      <w:r>
-        <w:rPr>
-          <w:rFonts w:cs="Times New Roman"/>
-          <w:b/>
-          <w:sz w:val="26"/>
-          <w:lang w:eastAsia="en-US"/>
-        </w:rPr>
-        <w:t>năm</w:t>
-      </w:r>
-      <w:proofErr w:type="spellEnd"/>
-      <w:r>
-        <w:rPr>
-          <w:rFonts w:cs="Times New Roman"/>
-          <w:b/>
-          <w:sz w:val="26"/>
-          <w:lang w:eastAsia="en-US"/>
-        </w:rPr>
-        <w:t xml:space="preserve"> 201</w:t>
-      </w:r>
-      <w:r>
-        <w:rPr>
-          <w:rFonts w:cs="Times New Roman"/>
-          <w:b/>
-          <w:sz w:val="26"/>
-          <w:lang w:eastAsia="ja-JP"/>
-        </w:rPr>
-        <w:t>7</w:t>
-      </w:r>
-    </w:p>
-    <w:p>
-      <w:pPr>
-        <w:spacing w:before="100" w:after="100" w:line="288" w:lineRule="auto"/>
-        <w:ind w:left="360"/>
-        <w:jc w:val="center"/>
-        <w:rPr>
-          <w:rFonts w:cs="Times New Roman"/>
-          <w:b/>
-          <w:sz w:val="28"/>
-          <w:lang w:eastAsia="en-US"/>
-        </w:rPr>
-      </w:pPr>
-      <w:r>
-        <w:rPr>
-          <w:rFonts w:cs="Times New Roman"/>
-          <w:b/>
-          <w:sz w:val="28"/>
-          <w:lang w:eastAsia="en-US"/>
-        </w:rPr>
-        <w:lastRenderedPageBreak/>
-        <w:t>ĐẠI HỌC QUỐC GIA TP HCM</w:t>
-      </w:r>
-    </w:p>
-    <w:p>
-      <w:pPr>
-        <w:spacing w:before="100" w:after="100" w:line="288" w:lineRule="auto"/>
-        <w:ind w:left="360"/>
-        <w:jc w:val="center"/>
-        <w:rPr>
-          <w:rFonts w:cs="Times New Roman"/>
-          <w:b/>
-          <w:sz w:val="32"/>
-          <w:lang w:eastAsia="en-US"/>
-        </w:rPr>
-      </w:pPr>
-      <w:r>
-        <w:rPr>
-          <w:rFonts w:cs="Times New Roman"/>
-          <w:b/>
-          <w:sz w:val="32"/>
-          <w:lang w:eastAsia="en-US"/>
-        </w:rPr>
-        <w:t>TRƯỜNG ĐẠI HỌC CÔNG NGHỆ THÔNG TIN</w:t>
-      </w:r>
-    </w:p>
-    <w:p>
-      <w:pPr>
-        <w:spacing w:before="100" w:after="100" w:line="288" w:lineRule="auto"/>
-        <w:jc w:val="center"/>
-        <w:rPr>
-          <w:rFonts w:cs="Times New Roman"/>
-          <w:b/>
-          <w:sz w:val="32"/>
-          <w:lang w:eastAsia="en-US"/>
-        </w:rPr>
-      </w:pPr>
-      <w:r>
-        <w:rPr>
-          <w:rFonts w:cs="Times New Roman"/>
-          <w:b/>
-          <w:sz w:val="32"/>
-          <w:lang w:eastAsia="en-US"/>
-        </w:rPr>
-        <w:t xml:space="preserve">KHOA </w:t>
-      </w:r>
-      <w:r>
-        <w:rPr>
-          <w:rFonts w:cs="Times New Roman"/>
-          <w:b/>
-          <w:sz w:val="32"/>
-          <w:lang w:eastAsia="en-US"/>
-        </w:rPr>
-        <w:t>CÔNG NGHỆ PHẦN MỀM</w:t>
-      </w:r>
-    </w:p>
-    <w:p>
-      <w:pPr>
-        <w:spacing w:before="100" w:after="100" w:line="288" w:lineRule="auto"/>
-        <w:jc w:val="center"/>
-        <w:rPr>
-          <w:rFonts w:cs="Times New Roman"/>
-          <w:sz w:val="26"/>
-          <w:lang w:eastAsia="en-US"/>
-        </w:rPr>
-      </w:pPr>
-    </w:p>
-    <w:p>
-      <w:pPr>
-        <w:spacing w:before="100" w:after="100" w:line="288" w:lineRule="auto"/>
-        <w:jc w:val="center"/>
-        <w:rPr>
-          <w:rFonts w:cs="Times New Roman"/>
-          <w:sz w:val="26"/>
-          <w:lang w:eastAsia="en-US"/>
-        </w:rPr>
-      </w:pPr>
-    </w:p>
-    <w:p>
-      <w:pPr>
-        <w:spacing w:before="100" w:after="100" w:line="288" w:lineRule="auto"/>
-        <w:jc w:val="center"/>
-        <w:rPr>
-          <w:rFonts w:cs="Times New Roman"/>
-          <w:sz w:val="26"/>
-          <w:lang w:eastAsia="en-US"/>
-        </w:rPr>
-      </w:pPr>
-    </w:p>
-    <w:p>
-      <w:pPr>
-        <w:spacing w:before="100" w:after="100" w:line="288" w:lineRule="auto"/>
-        <w:ind w:left="180"/>
-        <w:jc w:val="center"/>
-        <w:rPr>
-          <w:rFonts w:cs="Times New Roman"/>
-          <w:b/>
-          <w:sz w:val="32"/>
-          <w:lang w:eastAsia="en-US"/>
-        </w:rPr>
-      </w:pPr>
-      <w:r>
-        <w:rPr>
-          <w:rFonts w:cs="Times New Roman"/>
-          <w:b/>
-          <w:sz w:val="32"/>
-          <w:lang w:eastAsia="en-US"/>
-        </w:rPr>
-        <w:t>KHÓA LUẬN TỐT NGHIỆP</w:t>
-      </w:r>
-    </w:p>
-    <w:p>
-      <w:pPr>
-        <w:spacing w:before="100" w:after="100" w:line="288" w:lineRule="auto"/>
-        <w:jc w:val="center"/>
-        <w:rPr>
-          <w:rFonts w:cs="Times New Roman"/>
-          <w:sz w:val="26"/>
-          <w:lang w:eastAsia="en-US"/>
-        </w:rPr>
-      </w:pPr>
-    </w:p>
-    <w:p>
-      <w:pPr>
-        <w:spacing w:before="100" w:after="100" w:line="288" w:lineRule="auto"/>
-        <w:ind w:left="360"/>
-        <w:jc w:val="center"/>
-        <w:rPr>
-          <w:rFonts w:cs="Times New Roman"/>
-          <w:b/>
-          <w:sz w:val="38"/>
-          <w:lang w:val="vi-VN" w:eastAsia="vi-VN"/>
-        </w:rPr>
-      </w:pPr>
-      <w:r>
-        <w:rPr>
-          <w:rFonts w:cs="Times New Roman"/>
-          <w:b/>
-          <w:sz w:val="38"/>
-          <w:lang w:eastAsia="en-US"/>
-        </w:rPr>
-        <w:t>XÂY DỰNG HỆ THỐNG LỌC RÁC CHO HỆ THỐNG PHÁT HIỆN TIN NÓNG TỪ CÁC TRANG TIN TỨC</w:t>
-      </w:r>
-    </w:p>
-    <w:p>
-      <w:pPr>
-        <w:spacing w:before="100" w:after="100" w:line="288" w:lineRule="auto"/>
-        <w:ind w:left="360"/>
-        <w:jc w:val="center"/>
-        <w:rPr>
-          <w:rFonts w:cs="Times New Roman"/>
-          <w:b/>
-          <w:sz w:val="38"/>
-          <w:lang w:eastAsia="en-US"/>
-        </w:rPr>
-      </w:pPr>
-    </w:p>
-    <w:p>
-      <w:pPr>
-        <w:spacing w:before="100" w:after="100" w:line="288" w:lineRule="auto"/>
-        <w:ind w:left="360"/>
-        <w:jc w:val="center"/>
-        <w:rPr>
-          <w:rFonts w:cs="Times New Roman"/>
-          <w:b/>
-          <w:sz w:val="28"/>
-          <w:lang w:eastAsia="en-US"/>
-        </w:rPr>
-      </w:pPr>
-    </w:p>
-    <w:p>
-      <w:pPr>
-        <w:spacing w:before="100" w:after="100" w:line="288" w:lineRule="auto"/>
-        <w:ind w:left="2880"/>
-        <w:rPr>
-          <w:rFonts w:cs="Times New Roman"/>
-          <w:sz w:val="28"/>
-          <w:lang w:eastAsia="en-US"/>
-        </w:rPr>
-      </w:pPr>
-    </w:p>
-    <w:p>
-      <w:pPr>
-        <w:spacing w:before="100" w:after="100" w:line="288" w:lineRule="auto"/>
-        <w:ind w:left="2880"/>
-        <w:rPr>
-          <w:rFonts w:cs="Times New Roman"/>
-          <w:sz w:val="28"/>
-          <w:lang w:eastAsia="en-US"/>
-        </w:rPr>
-      </w:pPr>
-      <w:proofErr w:type="spellStart"/>
-      <w:r>
-        <w:rPr>
-          <w:rFonts w:cs="Times New Roman"/>
-          <w:sz w:val="28"/>
-          <w:lang w:eastAsia="en-US"/>
-        </w:rPr>
-        <w:t>Giảng</w:t>
-      </w:r>
-      <w:proofErr w:type="spellEnd"/>
-      <w:r>
-        <w:rPr>
-          <w:rFonts w:cs="Times New Roman"/>
-          <w:sz w:val="28"/>
-          <w:lang w:eastAsia="en-US"/>
-        </w:rPr>
-        <w:t xml:space="preserve"> </w:t>
-      </w:r>
-      <w:proofErr w:type="spellStart"/>
-      <w:r>
-        <w:rPr>
-          <w:rFonts w:cs="Times New Roman"/>
-          <w:sz w:val="28"/>
-          <w:lang w:eastAsia="en-US"/>
-        </w:rPr>
-        <w:t>viên</w:t>
-      </w:r>
-      <w:proofErr w:type="spellEnd"/>
-      <w:r>
-        <w:rPr>
-          <w:rFonts w:cs="Times New Roman"/>
-          <w:sz w:val="28"/>
-          <w:lang w:eastAsia="en-US"/>
-        </w:rPr>
-        <w:t xml:space="preserve"> </w:t>
-      </w:r>
-      <w:proofErr w:type="spellStart"/>
-      <w:r>
-        <w:rPr>
-          <w:rFonts w:cs="Times New Roman"/>
-          <w:sz w:val="28"/>
-          <w:lang w:eastAsia="en-US"/>
-        </w:rPr>
-        <w:t>hướng</w:t>
-      </w:r>
-      <w:proofErr w:type="spellEnd"/>
-      <w:r>
-        <w:rPr>
-          <w:rFonts w:cs="Times New Roman"/>
-          <w:sz w:val="28"/>
-          <w:lang w:eastAsia="en-US"/>
-        </w:rPr>
-        <w:t xml:space="preserve"> </w:t>
-      </w:r>
-      <w:proofErr w:type="spellStart"/>
-      <w:r>
-        <w:rPr>
-          <w:rFonts w:cs="Times New Roman"/>
-          <w:sz w:val="28"/>
-          <w:lang w:eastAsia="en-US"/>
-        </w:rPr>
-        <w:t>dẫn</w:t>
-      </w:r>
-      <w:proofErr w:type="spellEnd"/>
-      <w:r>
-        <w:rPr>
-          <w:rFonts w:cs="Times New Roman"/>
-          <w:sz w:val="28"/>
-          <w:lang w:eastAsia="en-US"/>
-        </w:rPr>
-        <w:t xml:space="preserve">: </w:t>
-      </w:r>
-      <w:r>
-        <w:rPr>
-          <w:rFonts w:cs="Times New Roman"/>
-          <w:sz w:val="28"/>
-          <w:lang w:eastAsia="en-US"/>
-        </w:rPr>
-        <w:tab/>
-      </w:r>
-      <w:r>
-        <w:rPr>
-          <w:rFonts w:cs="Times New Roman"/>
-          <w:b/>
-          <w:sz w:val="28"/>
-          <w:lang w:eastAsia="en-US"/>
-        </w:rPr>
-        <w:t xml:space="preserve">TS. </w:t>
-      </w:r>
-      <w:proofErr w:type="spellStart"/>
-      <w:r>
-        <w:rPr>
-          <w:rFonts w:cs="Times New Roman"/>
-          <w:b/>
-          <w:sz w:val="28"/>
-          <w:lang w:eastAsia="en-US"/>
-        </w:rPr>
-        <w:t>Huỳnh</w:t>
-      </w:r>
-      <w:proofErr w:type="spellEnd"/>
-      <w:r>
-        <w:rPr>
-          <w:rFonts w:cs="Times New Roman"/>
-          <w:b/>
-          <w:sz w:val="28"/>
-          <w:lang w:eastAsia="en-US"/>
-        </w:rPr>
-        <w:t xml:space="preserve"> </w:t>
-      </w:r>
-      <w:proofErr w:type="spellStart"/>
-      <w:r>
-        <w:rPr>
-          <w:rFonts w:cs="Times New Roman"/>
-          <w:b/>
-          <w:sz w:val="28"/>
-          <w:lang w:eastAsia="en-US"/>
-        </w:rPr>
-        <w:t>Ngọc</w:t>
-      </w:r>
-      <w:proofErr w:type="spellEnd"/>
-      <w:r>
-        <w:rPr>
-          <w:rFonts w:cs="Times New Roman"/>
-          <w:b/>
-          <w:sz w:val="28"/>
-          <w:lang w:eastAsia="en-US"/>
-        </w:rPr>
-        <w:t xml:space="preserve"> </w:t>
-      </w:r>
-      <w:proofErr w:type="spellStart"/>
-      <w:r>
-        <w:rPr>
-          <w:rFonts w:cs="Times New Roman"/>
-          <w:b/>
-          <w:sz w:val="28"/>
-          <w:lang w:eastAsia="en-US"/>
-        </w:rPr>
-        <w:t>Tín</w:t>
-      </w:r>
-      <w:proofErr w:type="spellEnd"/>
-    </w:p>
-    <w:p>
-      <w:pPr>
-        <w:spacing w:before="100" w:after="100" w:line="288" w:lineRule="auto"/>
-        <w:ind w:left="2160" w:firstLine="720"/>
-        <w:rPr>
-          <w:rFonts w:cs="Times New Roman"/>
-          <w:b/>
-          <w:sz w:val="28"/>
-          <w:lang w:eastAsia="en-US"/>
-        </w:rPr>
-      </w:pPr>
-      <w:proofErr w:type="spellStart"/>
-      <w:r>
-        <w:rPr>
-          <w:rFonts w:cs="Times New Roman"/>
-          <w:sz w:val="28"/>
-          <w:lang w:eastAsia="en-US"/>
-        </w:rPr>
-        <w:t>Sinh</w:t>
-      </w:r>
-      <w:proofErr w:type="spellEnd"/>
-      <w:r>
-        <w:rPr>
-          <w:rFonts w:cs="Times New Roman"/>
-          <w:sz w:val="28"/>
-          <w:lang w:eastAsia="en-US"/>
-        </w:rPr>
-        <w:t xml:space="preserve"> </w:t>
-      </w:r>
-      <w:proofErr w:type="spellStart"/>
-      <w:r>
-        <w:rPr>
-          <w:rFonts w:cs="Times New Roman"/>
-          <w:sz w:val="28"/>
-          <w:lang w:eastAsia="en-US"/>
-        </w:rPr>
-        <w:t>viên</w:t>
-      </w:r>
-      <w:proofErr w:type="spellEnd"/>
-      <w:r>
-        <w:rPr>
-          <w:rFonts w:cs="Times New Roman"/>
-          <w:sz w:val="28"/>
-          <w:lang w:eastAsia="en-US"/>
-        </w:rPr>
-        <w:t xml:space="preserve"> 1: </w:t>
-      </w:r>
-      <w:r>
-        <w:rPr>
-          <w:rFonts w:cs="Times New Roman"/>
-          <w:b/>
-          <w:sz w:val="28"/>
-          <w:lang w:eastAsia="en-US"/>
-        </w:rPr>
-        <w:t>Hoàng Anh Minh</w:t>
-      </w:r>
-    </w:p>
-    <w:p>
-      <w:pPr>
-        <w:spacing w:before="100" w:after="100" w:line="288" w:lineRule="auto"/>
-        <w:rPr>
-          <w:rFonts w:cs="Times New Roman"/>
-          <w:sz w:val="28"/>
-          <w:lang w:eastAsia="en-US"/>
-        </w:rPr>
-      </w:pPr>
-      <w:r>
-        <w:rPr>
-          <w:rFonts w:cs="Times New Roman"/>
-          <w:b/>
-          <w:sz w:val="28"/>
-          <w:lang w:eastAsia="en-US"/>
-        </w:rPr>
-        <w:tab/>
-      </w:r>
-      <w:r>
-        <w:rPr>
-          <w:rFonts w:cs="Times New Roman"/>
-          <w:b/>
-          <w:sz w:val="28"/>
-          <w:lang w:eastAsia="en-US"/>
-        </w:rPr>
-        <w:tab/>
-      </w:r>
-      <w:r>
-        <w:rPr>
-          <w:rFonts w:cs="Times New Roman"/>
-          <w:b/>
-          <w:sz w:val="28"/>
-          <w:lang w:eastAsia="en-US"/>
-        </w:rPr>
-        <w:tab/>
-      </w:r>
-      <w:r>
-        <w:rPr>
-          <w:rFonts w:cs="Times New Roman"/>
-          <w:b/>
-          <w:sz w:val="28"/>
-          <w:lang w:eastAsia="en-US"/>
-        </w:rPr>
-        <w:tab/>
-      </w:r>
-      <w:r>
-        <w:rPr>
-          <w:rFonts w:cs="Times New Roman"/>
-          <w:sz w:val="28"/>
-          <w:lang w:eastAsia="en-US"/>
-        </w:rPr>
-        <w:t>MSSV:</w:t>
-      </w:r>
-      <w:r>
-        <w:rPr>
-          <w:rFonts w:cs="Times New Roman"/>
-          <w:sz w:val="28"/>
-          <w:lang w:eastAsia="en-US"/>
-        </w:rPr>
-        <w:tab/>
-      </w:r>
-      <w:r>
-        <w:rPr>
-          <w:rFonts w:cs="Times New Roman"/>
-          <w:b/>
-          <w:sz w:val="28"/>
-          <w:lang w:eastAsia="en-US"/>
-        </w:rPr>
-        <w:t>13520505</w:t>
-      </w:r>
-    </w:p>
-    <w:p>
-      <w:pPr>
-        <w:spacing w:before="100" w:after="100" w:line="288" w:lineRule="auto"/>
-        <w:ind w:left="2160" w:firstLine="720"/>
-        <w:rPr>
-          <w:rFonts w:cs="Times New Roman"/>
-          <w:sz w:val="28"/>
-          <w:lang w:eastAsia="en-US"/>
-        </w:rPr>
-      </w:pPr>
-      <w:proofErr w:type="spellStart"/>
-      <w:r>
-        <w:rPr>
-          <w:rFonts w:cs="Times New Roman"/>
-          <w:sz w:val="28"/>
-          <w:lang w:eastAsia="en-US"/>
-        </w:rPr>
-        <w:t>Lớp</w:t>
-      </w:r>
-      <w:proofErr w:type="spellEnd"/>
-      <w:r>
-        <w:rPr>
-          <w:rFonts w:cs="Times New Roman"/>
-          <w:sz w:val="28"/>
-          <w:lang w:eastAsia="en-US"/>
-        </w:rPr>
-        <w:t xml:space="preserve">: </w:t>
-      </w:r>
-      <w:r>
-        <w:rPr>
-          <w:rFonts w:cs="Times New Roman"/>
-          <w:sz w:val="28"/>
-          <w:lang w:eastAsia="en-US"/>
-        </w:rPr>
-        <w:tab/>
-      </w:r>
-      <w:r>
-        <w:rPr>
-          <w:rFonts w:cs="Times New Roman"/>
-          <w:sz w:val="28"/>
-          <w:lang w:eastAsia="en-US"/>
-        </w:rPr>
-        <w:tab/>
-      </w:r>
-      <w:r>
-        <w:rPr>
-          <w:rFonts w:cs="Times New Roman"/>
-          <w:b/>
-          <w:sz w:val="28"/>
-          <w:lang w:val="vi-VN" w:eastAsia="vi-VN"/>
-        </w:rPr>
-        <w:t>CNPM08</w:t>
-      </w:r>
-    </w:p>
-    <w:p>
-      <w:pPr>
-        <w:spacing w:before="100" w:after="100" w:line="288" w:lineRule="auto"/>
-        <w:ind w:left="2160" w:firstLine="720"/>
-        <w:rPr>
-          <w:rFonts w:ascii="Arial" w:eastAsia="Arial" w:hAnsi="Arial"/>
-          <w:sz w:val="20"/>
-          <w:lang w:val="vi-VN" w:eastAsia="vi-VN"/>
-        </w:rPr>
-      </w:pPr>
-      <w:proofErr w:type="spellStart"/>
-      <w:r>
-        <w:rPr>
-          <w:rFonts w:cs="Times New Roman"/>
-          <w:sz w:val="28"/>
-          <w:lang w:eastAsia="en-US"/>
-        </w:rPr>
-        <w:t>Khóa</w:t>
-      </w:r>
-      <w:proofErr w:type="spellEnd"/>
-      <w:r>
-        <w:rPr>
-          <w:rFonts w:cs="Times New Roman"/>
-          <w:sz w:val="28"/>
-          <w:lang w:eastAsia="en-US"/>
-        </w:rPr>
-        <w:t xml:space="preserve">: </w:t>
-      </w:r>
-      <w:r>
-        <w:rPr>
-          <w:rFonts w:cs="Times New Roman"/>
-          <w:sz w:val="28"/>
-          <w:lang w:eastAsia="en-US"/>
-        </w:rPr>
-        <w:tab/>
-      </w:r>
-      <w:r>
-        <w:rPr>
-          <w:rFonts w:cs="Times New Roman"/>
-          <w:b/>
-          <w:sz w:val="28"/>
-          <w:lang w:val="vi-VN" w:eastAsia="vi-VN"/>
-        </w:rPr>
-        <w:t xml:space="preserve">2013-2017 </w:t>
-      </w:r>
-    </w:p>
-    <w:p>
-      <w:pPr>
-        <w:spacing w:before="100" w:after="100" w:line="288" w:lineRule="auto"/>
-        <w:ind w:left="2160" w:firstLine="720"/>
-        <w:rPr>
-          <w:rFonts w:ascii="Arial" w:eastAsia="Arial" w:hAnsi="Arial"/>
-          <w:sz w:val="20"/>
-          <w:lang w:val="vi-VN" w:eastAsia="vi-VN"/>
-        </w:rPr>
-      </w:pPr>
-      <w:r>
-        <w:rPr>
-          <w:rFonts w:cs="Times New Roman"/>
-          <w:sz w:val="28"/>
-          <w:lang w:val="vi-VN" w:eastAsia="vi-VN"/>
-        </w:rPr>
-        <w:t>Sinh viên 2:</w:t>
-      </w:r>
-      <w:r>
-        <w:rPr>
-          <w:rFonts w:cs="Times New Roman"/>
-          <w:b/>
-          <w:sz w:val="28"/>
-          <w:lang w:val="vi-VN" w:eastAsia="vi-VN"/>
-        </w:rPr>
-        <w:t xml:space="preserve"> Lâm Tuấn Anh</w:t>
-      </w:r>
-    </w:p>
-    <w:p>
-      <w:pPr>
-        <w:spacing w:before="100" w:after="100" w:line="288" w:lineRule="auto"/>
-        <w:ind w:left="2160" w:firstLine="720"/>
-        <w:rPr>
-          <w:rFonts w:ascii="Arial" w:eastAsia="Arial" w:hAnsi="Arial"/>
-          <w:sz w:val="20"/>
-          <w:lang w:val="vi-VN" w:eastAsia="vi-VN"/>
-        </w:rPr>
-      </w:pPr>
-      <w:r>
-        <w:rPr>
-          <w:rFonts w:cs="Times New Roman"/>
-          <w:sz w:val="28"/>
-          <w:lang w:val="vi-VN" w:eastAsia="vi-VN"/>
-        </w:rPr>
-        <w:t>MSSV:</w:t>
-      </w:r>
-      <w:r>
-        <w:rPr>
-          <w:rFonts w:cs="Times New Roman"/>
-          <w:b/>
-          <w:sz w:val="28"/>
-          <w:lang w:val="vi-VN" w:eastAsia="vi-VN"/>
-        </w:rPr>
-        <w:tab/>
-        <w:t>13520020</w:t>
-      </w:r>
-    </w:p>
-    <w:p>
-      <w:pPr>
-        <w:spacing w:before="100" w:after="100" w:line="288" w:lineRule="auto"/>
-        <w:ind w:left="2160" w:firstLine="720"/>
-        <w:rPr>
-          <w:rFonts w:ascii="Verdana" w:eastAsia="Verdana" w:hAnsi="Verdana" w:cs="Verdana"/>
-          <w:sz w:val="16"/>
-          <w:lang w:eastAsia="en-US"/>
-        </w:rPr>
-      </w:pPr>
-      <w:r>
-        <w:rPr>
-          <w:rFonts w:cs="Times New Roman"/>
-          <w:sz w:val="28"/>
-          <w:lang w:val="vi-VN" w:eastAsia="vi-VN"/>
-        </w:rPr>
-        <w:t>Lớp:</w:t>
-      </w:r>
-      <w:r>
-        <w:rPr>
-          <w:rFonts w:cs="Times New Roman"/>
-          <w:b/>
-          <w:sz w:val="28"/>
-          <w:lang w:val="vi-VN" w:eastAsia="vi-VN"/>
-        </w:rPr>
-        <w:tab/>
-      </w:r>
-      <w:r>
-        <w:rPr>
-          <w:rFonts w:cs="Times New Roman"/>
-          <w:b/>
-          <w:sz w:val="28"/>
-          <w:lang w:val="vi-VN" w:eastAsia="vi-VN"/>
-        </w:rPr>
-        <w:tab/>
-        <w:t>CNPM08</w:t>
-      </w:r>
-    </w:p>
-    <w:p>
-      <w:pPr>
-        <w:spacing w:before="100" w:after="100" w:line="288" w:lineRule="auto"/>
-        <w:ind w:left="2160" w:firstLine="720"/>
-        <w:rPr>
-          <w:rFonts w:ascii="Verdana" w:eastAsia="Verdana" w:hAnsi="Verdana" w:cs="Verdana"/>
-          <w:sz w:val="16"/>
-          <w:lang w:eastAsia="en-US"/>
-        </w:rPr>
-      </w:pPr>
-      <w:proofErr w:type="spellStart"/>
-      <w:r>
-        <w:rPr>
-          <w:rFonts w:cs="Times New Roman"/>
-          <w:sz w:val="28"/>
-          <w:lang w:eastAsia="en-US"/>
-        </w:rPr>
-        <w:t>Khóa</w:t>
-      </w:r>
-      <w:proofErr w:type="spellEnd"/>
-      <w:r>
-        <w:rPr>
-          <w:rFonts w:cs="Times New Roman"/>
-          <w:sz w:val="28"/>
-          <w:lang w:eastAsia="en-US"/>
-        </w:rPr>
-        <w:t>:</w:t>
-      </w:r>
-      <w:r>
-        <w:rPr>
-          <w:rFonts w:cs="Times New Roman"/>
-          <w:b/>
-          <w:sz w:val="28"/>
-          <w:lang w:eastAsia="en-US"/>
-        </w:rPr>
-        <w:tab/>
-      </w:r>
-      <w:r>
-        <w:rPr>
-          <w:rFonts w:cs="Times New Roman"/>
-          <w:b/>
-          <w:sz w:val="28"/>
-          <w:lang w:eastAsia="en-US"/>
-        </w:rPr>
-        <w:tab/>
-        <w:t>2013-2017</w:t>
-      </w:r>
-    </w:p>
-    <w:p>
-      <w:pPr>
-        <w:spacing w:before="100" w:after="100" w:line="288" w:lineRule="auto"/>
-        <w:ind w:left="2160" w:firstLine="720"/>
-        <w:rPr>
-          <w:rFonts w:cs="Times New Roman"/>
-          <w:sz w:val="26"/>
-          <w:lang w:eastAsia="en-US"/>
-        </w:rPr>
-      </w:pPr>
-      <w:proofErr w:type="spellStart"/>
-      <w:r>
-        <w:rPr>
-          <w:rFonts w:cs="Times New Roman"/>
-          <w:sz w:val="26"/>
-          <w:lang w:eastAsia="en-US"/>
-        </w:rPr>
-        <w:t>Đơn</w:t>
-      </w:r>
-      <w:proofErr w:type="spellEnd"/>
-      <w:r>
-        <w:rPr>
-          <w:rFonts w:cs="Times New Roman"/>
-          <w:sz w:val="26"/>
-          <w:lang w:eastAsia="en-US"/>
-        </w:rPr>
-        <w:t xml:space="preserve"> </w:t>
-      </w:r>
-      <w:proofErr w:type="spellStart"/>
-      <w:r>
-        <w:rPr>
-          <w:rFonts w:cs="Times New Roman"/>
-          <w:sz w:val="26"/>
-          <w:lang w:eastAsia="en-US"/>
-        </w:rPr>
-        <w:t>vị</w:t>
-      </w:r>
-      <w:proofErr w:type="spellEnd"/>
-      <w:r>
-        <w:rPr>
-          <w:rFonts w:cs="Times New Roman"/>
-          <w:sz w:val="26"/>
-          <w:lang w:eastAsia="en-US"/>
-        </w:rPr>
-        <w:t xml:space="preserve"> </w:t>
-      </w:r>
-      <w:proofErr w:type="spellStart"/>
-      <w:r>
-        <w:rPr>
-          <w:rFonts w:cs="Times New Roman"/>
-          <w:sz w:val="26"/>
-          <w:lang w:eastAsia="en-US"/>
-        </w:rPr>
-        <w:t>đồng</w:t>
-      </w:r>
-      <w:proofErr w:type="spellEnd"/>
-      <w:r>
-        <w:rPr>
-          <w:rFonts w:cs="Times New Roman"/>
-          <w:sz w:val="26"/>
-          <w:lang w:eastAsia="en-US"/>
-        </w:rPr>
-        <w:t xml:space="preserve"> </w:t>
-      </w:r>
-      <w:proofErr w:type="spellStart"/>
-      <w:r>
-        <w:rPr>
-          <w:rFonts w:cs="Times New Roman"/>
-          <w:sz w:val="26"/>
-          <w:lang w:eastAsia="en-US"/>
-        </w:rPr>
-        <w:t>hành</w:t>
-      </w:r>
-      <w:proofErr w:type="spellEnd"/>
-      <w:r>
-        <w:rPr>
-          <w:rFonts w:cs="Times New Roman"/>
-          <w:sz w:val="26"/>
-          <w:lang w:eastAsia="en-US"/>
-        </w:rPr>
-        <w:t xml:space="preserve">: </w:t>
-      </w:r>
-      <w:proofErr w:type="spellStart"/>
-      <w:r>
-        <w:rPr>
-          <w:rFonts w:cs="Times New Roman"/>
-          <w:b/>
-          <w:sz w:val="26"/>
-          <w:lang w:eastAsia="en-US"/>
-        </w:rPr>
-        <w:t>VCCorp</w:t>
-      </w:r>
-      <w:proofErr w:type="spellEnd"/>
-      <w:r>
-        <w:rPr>
-          <w:rFonts w:cs="Times New Roman"/>
-          <w:sz w:val="26"/>
-          <w:lang w:eastAsia="en-US"/>
-        </w:rPr>
-        <w:tab/>
-      </w:r>
-    </w:p>
-    <w:p>
-      <w:pPr>
-        <w:spacing w:before="100" w:after="100" w:line="288" w:lineRule="auto"/>
-        <w:jc w:val="center"/>
-        <w:rPr>
-          <w:rFonts w:cs="Times New Roman"/>
-          <w:sz w:val="26"/>
-          <w:lang w:eastAsia="en-US"/>
-        </w:rPr>
-      </w:pPr>
-    </w:p>
-    <w:p>
-      <w:pPr>
-        <w:spacing w:before="100" w:after="100" w:line="288" w:lineRule="auto"/>
-        <w:jc w:val="center"/>
-        <w:rPr>
-          <w:rFonts w:cs="Times New Roman"/>
-          <w:sz w:val="26"/>
-          <w:lang w:eastAsia="ja-JP"/>
-        </w:rPr>
-      </w:pPr>
-    </w:p>
-    <w:p>
-      <w:pPr>
-        <w:spacing w:before="100" w:after="100" w:line="288" w:lineRule="auto"/>
-        <w:jc w:val="center"/>
-        <w:rPr>
-          <w:rFonts w:cs="Times New Roman"/>
-          <w:sz w:val="26"/>
-          <w:lang w:eastAsia="ja-JP"/>
-        </w:rPr>
-      </w:pPr>
-    </w:p>
-    <w:p>
-      <w:pPr>
-        <w:spacing w:before="100" w:after="100" w:line="288" w:lineRule="auto"/>
-        <w:jc w:val="center"/>
-        <w:rPr>
-          <w:rFonts w:cs="Times New Roman"/>
-          <w:sz w:val="26"/>
-          <w:lang w:eastAsia="en-US"/>
-        </w:rPr>
-      </w:pPr>
-    </w:p>
-    <w:p>
-      <w:pPr>
-        <w:spacing w:before="100" w:after="100" w:line="288" w:lineRule="auto"/>
-        <w:ind w:left="360"/>
-        <w:jc w:val="center"/>
-        <w:rPr>
-          <w:rFonts w:cs="Times New Roman"/>
-          <w:b/>
-          <w:sz w:val="26"/>
-          <w:lang w:eastAsia="ja-JP"/>
-        </w:rPr>
-      </w:pPr>
-      <w:r>
-        <w:rPr>
-          <w:rFonts w:cs="Times New Roman"/>
-          <w:b/>
-          <w:sz w:val="26"/>
-          <w:lang w:eastAsia="en-US"/>
-        </w:rPr>
-        <w:t xml:space="preserve">TP HỒ CHÍ MINH – </w:t>
-      </w:r>
-      <w:proofErr w:type="spellStart"/>
-      <w:r>
-        <w:rPr>
-          <w:rFonts w:cs="Times New Roman"/>
-          <w:b/>
-          <w:sz w:val="26"/>
-          <w:lang w:eastAsia="en-US"/>
-        </w:rPr>
-        <w:t>Tháng</w:t>
-      </w:r>
-      <w:proofErr w:type="spellEnd"/>
-      <w:r>
-        <w:rPr>
-          <w:rFonts w:cs="Times New Roman"/>
-          <w:b/>
-          <w:sz w:val="26"/>
-          <w:lang w:eastAsia="en-US"/>
-        </w:rPr>
-        <w:t xml:space="preserve"> 12</w:t>
-      </w:r>
-      <w:bookmarkStart w:id="0" w:name="_GoBack"/>
-      <w:bookmarkEnd w:id="0"/>
-      <w:r>
-        <w:rPr>
-          <w:rFonts w:cs="Times New Roman"/>
-          <w:b/>
-          <w:sz w:val="26"/>
-          <w:lang w:eastAsia="en-US"/>
-        </w:rPr>
-        <w:t xml:space="preserve">, </w:t>
-      </w:r>
-      <w:proofErr w:type="spellStart"/>
-      <w:r>
-        <w:rPr>
-          <w:rFonts w:cs="Times New Roman"/>
-          <w:b/>
-          <w:sz w:val="26"/>
-          <w:lang w:eastAsia="en-US"/>
-        </w:rPr>
-        <w:t>năm</w:t>
-      </w:r>
-      <w:proofErr w:type="spellEnd"/>
-      <w:r>
-        <w:rPr>
-          <w:rFonts w:cs="Times New Roman"/>
-          <w:b/>
-          <w:sz w:val="26"/>
-          <w:lang w:eastAsia="en-US"/>
-        </w:rPr>
-        <w:t xml:space="preserve"> 201</w:t>
-      </w:r>
-      <w:r>
-        <w:rPr>
-          <w:rFonts w:cs="Times New Roman"/>
-          <w:b/>
-          <w:sz w:val="26"/>
-          <w:lang w:eastAsia="ja-JP"/>
-        </w:rPr>
-        <w:t>7</w:t>
-      </w:r>
     </w:p>
     <w:sectPr>
       <w:pgSz w:w="11906" w:h="16838"/>
@@ -1906,9 +1447,7 @@
       <w:lvlText w:val="%1."/>
       <w:lvlJc w:val="left"/>
       <w:pPr>
-        <w:spacing w:before="0" w:after="0" w:line="240" w:lineRule="auto"/>
-        <w:ind w:left="720" w:right="0" w:hanging="360"/>
-        <w:jc w:val="left"/>
+        <w:ind w:left="720" w:hanging="360"/>
       </w:pPr>
       <w:rPr>
         <w:rFonts w:ascii="Verdana" w:eastAsia="Verdana" w:hAnsi="Verdana" w:cs="Verdana"/>
@@ -1928,9 +1467,7 @@
       <w:lvlText w:val="%2."/>
       <w:lvlJc w:val="left"/>
       <w:pPr>
-        <w:spacing w:before="0" w:after="0" w:line="240" w:lineRule="auto"/>
-        <w:ind w:left="1440" w:right="0" w:hanging="360"/>
-        <w:jc w:val="left"/>
+        <w:ind w:left="1440" w:hanging="360"/>
       </w:pPr>
       <w:rPr>
         <w:rFonts w:ascii="Verdana" w:eastAsia="Verdana" w:hAnsi="Verdana" w:cs="Verdana"/>
@@ -1950,9 +1487,7 @@
       <w:lvlText w:val="%3."/>
       <w:lvlJc w:val="left"/>
       <w:pPr>
-        <w:spacing w:before="0" w:after="0" w:line="240" w:lineRule="auto"/>
-        <w:ind w:left="2160" w:right="0" w:hanging="180"/>
-        <w:jc w:val="left"/>
+        <w:ind w:left="2160" w:hanging="180"/>
       </w:pPr>
       <w:rPr>
         <w:rFonts w:ascii="Verdana" w:eastAsia="Verdana" w:hAnsi="Verdana" w:cs="Verdana"/>
@@ -1972,9 +1507,7 @@
       <w:lvlText w:val="%4."/>
       <w:lvlJc w:val="left"/>
       <w:pPr>
-        <w:spacing w:before="0" w:after="0" w:line="240" w:lineRule="auto"/>
-        <w:ind w:left="2880" w:right="0" w:hanging="360"/>
-        <w:jc w:val="left"/>
+        <w:ind w:left="2880" w:hanging="360"/>
       </w:pPr>
       <w:rPr>
         <w:rFonts w:ascii="Verdana" w:eastAsia="Verdana" w:hAnsi="Verdana" w:cs="Verdana"/>
@@ -1994,9 +1527,7 @@
       <w:lvlText w:val="%5."/>
       <w:lvlJc w:val="left"/>
       <w:pPr>
-        <w:spacing w:before="0" w:after="0" w:line="240" w:lineRule="auto"/>
-        <w:ind w:left="3600" w:right="0" w:hanging="360"/>
-        <w:jc w:val="left"/>
+        <w:ind w:left="3600" w:hanging="360"/>
       </w:pPr>
       <w:rPr>
         <w:rFonts w:ascii="Verdana" w:eastAsia="Verdana" w:hAnsi="Verdana" w:cs="Verdana"/>
@@ -2016,9 +1547,7 @@
       <w:lvlText w:val="%6."/>
       <w:lvlJc w:val="left"/>
       <w:pPr>
-        <w:spacing w:before="0" w:after="0" w:line="240" w:lineRule="auto"/>
-        <w:ind w:left="4320" w:right="0" w:hanging="180"/>
-        <w:jc w:val="left"/>
+        <w:ind w:left="4320" w:hanging="180"/>
       </w:pPr>
       <w:rPr>
         <w:rFonts w:ascii="Verdana" w:eastAsia="Verdana" w:hAnsi="Verdana" w:cs="Verdana"/>
@@ -2038,9 +1567,7 @@
       <w:lvlText w:val="%7."/>
       <w:lvlJc w:val="left"/>
       <w:pPr>
-        <w:spacing w:before="0" w:after="0" w:line="240" w:lineRule="auto"/>
-        <w:ind w:left="5040" w:right="0" w:hanging="360"/>
-        <w:jc w:val="left"/>
+        <w:ind w:left="5040" w:hanging="360"/>
       </w:pPr>
       <w:rPr>
         <w:rFonts w:ascii="Verdana" w:eastAsia="Verdana" w:hAnsi="Verdana" w:cs="Verdana"/>
@@ -2060,9 +1587,7 @@
       <w:lvlText w:val="%8."/>
       <w:lvlJc w:val="left"/>
       <w:pPr>
-        <w:spacing w:before="0" w:after="0" w:line="240" w:lineRule="auto"/>
-        <w:ind w:left="5760" w:right="0" w:hanging="360"/>
-        <w:jc w:val="left"/>
+        <w:ind w:left="5760" w:hanging="360"/>
       </w:pPr>
       <w:rPr>
         <w:rFonts w:ascii="Verdana" w:eastAsia="Verdana" w:hAnsi="Verdana" w:cs="Verdana"/>
@@ -2082,9 +1607,7 @@
       <w:lvlText w:val="%9."/>
       <w:lvlJc w:val="left"/>
       <w:pPr>
-        <w:spacing w:before="0" w:after="0" w:line="240" w:lineRule="auto"/>
-        <w:ind w:left="6480" w:right="0" w:hanging="180"/>
-        <w:jc w:val="left"/>
+        <w:ind w:left="6480" w:hanging="180"/>
       </w:pPr>
       <w:rPr>
         <w:rFonts w:ascii="Verdana" w:eastAsia="Verdana" w:hAnsi="Verdana" w:cs="Verdana"/>
@@ -2108,9 +1631,7 @@
       <w:lvlText w:val=""/>
       <w:lvlJc w:val="left"/>
       <w:pPr>
-        <w:spacing w:before="0" w:after="0" w:line="240" w:lineRule="auto"/>
-        <w:ind w:left="720" w:right="0" w:hanging="360"/>
-        <w:jc w:val="left"/>
+        <w:ind w:left="720" w:hanging="360"/>
       </w:pPr>
       <w:rPr>
         <w:rFonts w:ascii="Symbol" w:eastAsia="Symbol" w:hAnsi="Symbol" w:cs="Symbol"/>
@@ -2129,9 +1650,7 @@
       <w:lvlText w:val="o"/>
       <w:lvlJc w:val="left"/>
       <w:pPr>
-        <w:spacing w:before="0" w:after="0" w:line="240" w:lineRule="auto"/>
-        <w:ind w:left="1440" w:right="0" w:hanging="360"/>
-        <w:jc w:val="left"/>
+        <w:ind w:left="1440" w:hanging="360"/>
       </w:pPr>
       <w:rPr>
         <w:rFonts w:ascii="Courier New" w:eastAsia="Courier New" w:hAnsi="Courier New" w:cs="Courier New"/>
@@ -2150,9 +1669,7 @@
       <w:lvlText w:val=""/>
       <w:lvlJc w:val="left"/>
       <w:pPr>
-        <w:spacing w:before="0" w:after="0" w:line="240" w:lineRule="auto"/>
-        <w:ind w:left="2160" w:right="0" w:hanging="360"/>
-        <w:jc w:val="left"/>
+        <w:ind w:left="2160" w:hanging="360"/>
       </w:pPr>
       <w:rPr>
         <w:rFonts w:ascii="Wingdings" w:eastAsia="Wingdings" w:hAnsi="Wingdings" w:cs="Wingdings"/>
@@ -2171,9 +1688,7 @@
       <w:lvlText w:val=""/>
       <w:lvlJc w:val="left"/>
       <w:pPr>
-        <w:spacing w:before="0" w:after="0" w:line="240" w:lineRule="auto"/>
-        <w:ind w:left="2880" w:right="0" w:hanging="360"/>
-        <w:jc w:val="left"/>
+        <w:ind w:left="2880" w:hanging="360"/>
       </w:pPr>
       <w:rPr>
         <w:rFonts w:ascii="Symbol" w:eastAsia="Symbol" w:hAnsi="Symbol" w:cs="Symbol"/>
@@ -2192,9 +1707,7 @@
       <w:lvlText w:val="o"/>
       <w:lvlJc w:val="left"/>
       <w:pPr>
-        <w:spacing w:before="0" w:after="0" w:line="240" w:lineRule="auto"/>
-        <w:ind w:left="3600" w:right="0" w:hanging="360"/>
-        <w:jc w:val="left"/>
+        <w:ind w:left="3600" w:hanging="360"/>
       </w:pPr>
       <w:rPr>
         <w:rFonts w:ascii="Courier New" w:eastAsia="Courier New" w:hAnsi="Courier New" w:cs="Courier New"/>
@@ -2213,9 +1726,7 @@
       <w:lvlText w:val=""/>
       <w:lvlJc w:val="left"/>
       <w:pPr>
-        <w:spacing w:before="0" w:after="0" w:line="240" w:lineRule="auto"/>
-        <w:ind w:left="4320" w:right="0" w:hanging="360"/>
-        <w:jc w:val="left"/>
+        <w:ind w:left="4320" w:hanging="360"/>
       </w:pPr>
       <w:rPr>
         <w:rFonts w:ascii="Wingdings" w:eastAsia="Wingdings" w:hAnsi="Wingdings" w:cs="Wingdings"/>
@@ -2234,9 +1745,7 @@
       <w:lvlText w:val=""/>
       <w:lvlJc w:val="left"/>
       <w:pPr>
-        <w:spacing w:before="0" w:after="0" w:line="240" w:lineRule="auto"/>
-        <w:ind w:left="5040" w:right="0" w:hanging="360"/>
-        <w:jc w:val="left"/>
+        <w:ind w:left="5040" w:hanging="360"/>
       </w:pPr>
       <w:rPr>
         <w:rFonts w:ascii="Symbol" w:eastAsia="Symbol" w:hAnsi="Symbol" w:cs="Symbol"/>
@@ -2255,9 +1764,7 @@
       <w:lvlText w:val="o"/>
       <w:lvlJc w:val="left"/>
       <w:pPr>
-        <w:spacing w:before="0" w:after="0" w:line="240" w:lineRule="auto"/>
-        <w:ind w:left="5760" w:right="0" w:hanging="360"/>
-        <w:jc w:val="left"/>
+        <w:ind w:left="5760" w:hanging="360"/>
       </w:pPr>
       <w:rPr>
         <w:rFonts w:ascii="Courier New" w:eastAsia="Courier New" w:hAnsi="Courier New" w:cs="Courier New"/>
@@ -2276,9 +1783,7 @@
       <w:lvlText w:val=""/>
       <w:lvlJc w:val="left"/>
       <w:pPr>
-        <w:spacing w:before="0" w:after="0" w:line="240" w:lineRule="auto"/>
-        <w:ind w:left="6480" w:right="0" w:hanging="360"/>
-        <w:jc w:val="left"/>
+        <w:ind w:left="6480" w:hanging="360"/>
       </w:pPr>
       <w:rPr>
         <w:rFonts w:ascii="Wingdings" w:eastAsia="Wingdings" w:hAnsi="Wingdings" w:cs="Wingdings"/>
@@ -2302,9 +1807,7 @@
       <w:lvlText w:val=""/>
       <w:lvlJc w:val="left"/>
       <w:pPr>
-        <w:spacing w:before="0" w:after="0" w:line="240" w:lineRule="auto"/>
-        <w:ind w:left="720" w:right="0" w:hanging="360"/>
-        <w:jc w:val="left"/>
+        <w:ind w:left="720" w:hanging="360"/>
       </w:pPr>
       <w:rPr>
         <w:rFonts w:ascii="Symbol" w:eastAsia="Symbol" w:hAnsi="Symbol" w:cs="Symbol"/>
@@ -2323,9 +1826,7 @@
       <w:lvlText w:val="o"/>
       <w:lvlJc w:val="left"/>
       <w:pPr>
-        <w:spacing w:before="0" w:after="0" w:line="240" w:lineRule="auto"/>
-        <w:ind w:left="1440" w:right="0" w:hanging="360"/>
-        <w:jc w:val="left"/>
+        <w:ind w:left="1440" w:hanging="360"/>
       </w:pPr>
       <w:rPr>
         <w:rFonts w:ascii="Courier New" w:eastAsia="Courier New" w:hAnsi="Courier New" w:cs="Courier New"/>
@@ -2344,9 +1845,7 @@
       <w:lvlText w:val=""/>
       <w:lvlJc w:val="left"/>
       <w:pPr>
-        <w:spacing w:before="0" w:after="0" w:line="240" w:lineRule="auto"/>
-        <w:ind w:left="2160" w:right="0" w:hanging="360"/>
-        <w:jc w:val="left"/>
+        <w:ind w:left="2160" w:hanging="360"/>
       </w:pPr>
       <w:rPr>
         <w:rFonts w:ascii="Wingdings" w:eastAsia="Wingdings" w:hAnsi="Wingdings" w:cs="Wingdings"/>
@@ -2365,9 +1864,7 @@
       <w:lvlText w:val=""/>
       <w:lvlJc w:val="left"/>
       <w:pPr>
-        <w:spacing w:before="0" w:after="0" w:line="240" w:lineRule="auto"/>
-        <w:ind w:left="2880" w:right="0" w:hanging="360"/>
-        <w:jc w:val="left"/>
+        <w:ind w:left="2880" w:hanging="360"/>
       </w:pPr>
       <w:rPr>
         <w:rFonts w:ascii="Symbol" w:eastAsia="Symbol" w:hAnsi="Symbol" w:cs="Symbol"/>
@@ -2386,9 +1883,7 @@
       <w:lvlText w:val="o"/>
       <w:lvlJc w:val="left"/>
       <w:pPr>
-        <w:spacing w:before="0" w:after="0" w:line="240" w:lineRule="auto"/>
-        <w:ind w:left="3600" w:right="0" w:hanging="360"/>
-        <w:jc w:val="left"/>
+        <w:ind w:left="3600" w:hanging="360"/>
       </w:pPr>
       <w:rPr>
         <w:rFonts w:ascii="Courier New" w:eastAsia="Courier New" w:hAnsi="Courier New" w:cs="Courier New"/>
@@ -2407,9 +1902,7 @@
       <w:lvlText w:val=""/>
       <w:lvlJc w:val="left"/>
       <w:pPr>
-        <w:spacing w:before="0" w:after="0" w:line="240" w:lineRule="auto"/>
-        <w:ind w:left="4320" w:right="0" w:hanging="360"/>
-        <w:jc w:val="left"/>
+        <w:ind w:left="4320" w:hanging="360"/>
       </w:pPr>
       <w:rPr>
         <w:rFonts w:ascii="Wingdings" w:eastAsia="Wingdings" w:hAnsi="Wingdings" w:cs="Wingdings"/>
@@ -2428,9 +1921,7 @@
       <w:lvlText w:val=""/>
       <w:lvlJc w:val="left"/>
       <w:pPr>
-        <w:spacing w:before="0" w:after="0" w:line="240" w:lineRule="auto"/>
-        <w:ind w:left="5040" w:right="0" w:hanging="360"/>
-        <w:jc w:val="left"/>
+        <w:ind w:left="5040" w:hanging="360"/>
       </w:pPr>
       <w:rPr>
         <w:rFonts w:ascii="Symbol" w:eastAsia="Symbol" w:hAnsi="Symbol" w:cs="Symbol"/>
@@ -2449,9 +1940,7 @@
       <w:lvlText w:val="o"/>
       <w:lvlJc w:val="left"/>
       <w:pPr>
-        <w:spacing w:before="0" w:after="0" w:line="240" w:lineRule="auto"/>
-        <w:ind w:left="5760" w:right="0" w:hanging="360"/>
-        <w:jc w:val="left"/>
+        <w:ind w:left="5760" w:hanging="360"/>
       </w:pPr>
       <w:rPr>
         <w:rFonts w:ascii="Courier New" w:eastAsia="Courier New" w:hAnsi="Courier New" w:cs="Courier New"/>
@@ -2470,9 +1959,7 @@
       <w:lvlText w:val=""/>
       <w:lvlJc w:val="left"/>
       <w:pPr>
-        <w:spacing w:before="0" w:after="0" w:line="240" w:lineRule="auto"/>
-        <w:ind w:left="6480" w:right="0" w:hanging="360"/>
-        <w:jc w:val="left"/>
+        <w:ind w:left="6480" w:hanging="360"/>
       </w:pPr>
       <w:rPr>
         <w:rFonts w:ascii="Wingdings" w:eastAsia="Wingdings" w:hAnsi="Wingdings" w:cs="Wingdings"/>
@@ -2497,9 +1984,7 @@
       <w:lvlText w:val="%1."/>
       <w:lvlJc w:val="left"/>
       <w:pPr>
-        <w:spacing w:before="0" w:after="0" w:line="240" w:lineRule="auto"/>
-        <w:ind w:left="720" w:right="0" w:hanging="360"/>
-        <w:jc w:val="left"/>
+        <w:ind w:left="720" w:hanging="360"/>
       </w:pPr>
       <w:rPr>
         <w:rFonts w:ascii="Verdana" w:eastAsia="Verdana" w:hAnsi="Verdana" w:cs="Verdana"/>
@@ -2519,9 +2004,7 @@
       <w:lvlText w:val="%2."/>
       <w:lvlJc w:val="left"/>
       <w:pPr>
-        <w:spacing w:before="0" w:after="0" w:line="240" w:lineRule="auto"/>
-        <w:ind w:left="1440" w:right="0" w:hanging="360"/>
-        <w:jc w:val="left"/>
+        <w:ind w:left="1440" w:hanging="360"/>
       </w:pPr>
       <w:rPr>
         <w:rFonts w:ascii="Verdana" w:eastAsia="Verdana" w:hAnsi="Verdana" w:cs="Verdana"/>
@@ -2541,9 +2024,7 @@
       <w:lvlText w:val="%3."/>
       <w:lvlJc w:val="left"/>
       <w:pPr>
-        <w:spacing w:before="0" w:after="0" w:line="240" w:lineRule="auto"/>
-        <w:ind w:left="2160" w:right="0" w:hanging="180"/>
-        <w:jc w:val="left"/>
+        <w:ind w:left="2160" w:hanging="180"/>
       </w:pPr>
       <w:rPr>
         <w:rFonts w:ascii="Verdana" w:eastAsia="Verdana" w:hAnsi="Verdana" w:cs="Verdana"/>
@@ -2563,9 +2044,7 @@
       <w:lvlText w:val="%4."/>
       <w:lvlJc w:val="left"/>
       <w:pPr>
-        <w:spacing w:before="0" w:after="0" w:line="240" w:lineRule="auto"/>
-        <w:ind w:left="2880" w:right="0" w:hanging="360"/>
-        <w:jc w:val="left"/>
+        <w:ind w:left="2880" w:hanging="360"/>
       </w:pPr>
       <w:rPr>
         <w:rFonts w:ascii="Verdana" w:eastAsia="Verdana" w:hAnsi="Verdana" w:cs="Verdana"/>
@@ -2585,9 +2064,7 @@
       <w:lvlText w:val="%5."/>
       <w:lvlJc w:val="left"/>
       <w:pPr>
-        <w:spacing w:before="0" w:after="0" w:line="240" w:lineRule="auto"/>
-        <w:ind w:left="3600" w:right="0" w:hanging="360"/>
-        <w:jc w:val="left"/>
+        <w:ind w:left="3600" w:hanging="360"/>
       </w:pPr>
       <w:rPr>
         <w:rFonts w:ascii="Verdana" w:eastAsia="Verdana" w:hAnsi="Verdana" w:cs="Verdana"/>
@@ -2607,9 +2084,7 @@
       <w:lvlText w:val="%6."/>
       <w:lvlJc w:val="left"/>
       <w:pPr>
-        <w:spacing w:before="0" w:after="0" w:line="240" w:lineRule="auto"/>
-        <w:ind w:left="4320" w:right="0" w:hanging="180"/>
-        <w:jc w:val="left"/>
+        <w:ind w:left="4320" w:hanging="180"/>
       </w:pPr>
       <w:rPr>
         <w:rFonts w:ascii="Verdana" w:eastAsia="Verdana" w:hAnsi="Verdana" w:cs="Verdana"/>
@@ -2629,9 +2104,7 @@
       <w:lvlText w:val="%7."/>
       <w:lvlJc w:val="left"/>
       <w:pPr>
-        <w:spacing w:before="0" w:after="0" w:line="240" w:lineRule="auto"/>
-        <w:ind w:left="5040" w:right="0" w:hanging="360"/>
-        <w:jc w:val="left"/>
+        <w:ind w:left="5040" w:hanging="360"/>
       </w:pPr>
       <w:rPr>
         <w:rFonts w:ascii="Verdana" w:eastAsia="Verdana" w:hAnsi="Verdana" w:cs="Verdana"/>
@@ -2651,9 +2124,7 @@
       <w:lvlText w:val="%8."/>
       <w:lvlJc w:val="left"/>
       <w:pPr>
-        <w:spacing w:before="0" w:after="0" w:line="240" w:lineRule="auto"/>
-        <w:ind w:left="5760" w:right="0" w:hanging="360"/>
-        <w:jc w:val="left"/>
+        <w:ind w:left="5760" w:hanging="360"/>
       </w:pPr>
       <w:rPr>
         <w:rFonts w:ascii="Verdana" w:eastAsia="Verdana" w:hAnsi="Verdana" w:cs="Verdana"/>
@@ -2673,9 +2144,7 @@
       <w:lvlText w:val="%9."/>
       <w:lvlJc w:val="left"/>
       <w:pPr>
-        <w:spacing w:before="0" w:after="0" w:line="240" w:lineRule="auto"/>
-        <w:ind w:left="6480" w:right="0" w:hanging="180"/>
-        <w:jc w:val="left"/>
+        <w:ind w:left="6480" w:hanging="180"/>
       </w:pPr>
       <w:rPr>
         <w:rFonts w:ascii="Verdana" w:eastAsia="Verdana" w:hAnsi="Verdana" w:cs="Verdana"/>
@@ -2700,9 +2169,7 @@
       <w:lvlText w:val="%1."/>
       <w:lvlJc w:val="left"/>
       <w:pPr>
-        <w:spacing w:before="0" w:after="0" w:line="240" w:lineRule="auto"/>
-        <w:ind w:left="495" w:right="0" w:hanging="495"/>
-        <w:jc w:val="left"/>
+        <w:ind w:left="495" w:hanging="495"/>
       </w:pPr>
       <w:rPr>
         <w:rFonts w:ascii="Verdana" w:eastAsia="Verdana" w:hAnsi="Verdana" w:cs="Verdana"/>
@@ -2722,9 +2189,7 @@
       <w:lvlText w:val="%1.%2."/>
       <w:lvlJc w:val="left"/>
       <w:pPr>
-        <w:spacing w:before="0" w:after="0" w:line="240" w:lineRule="auto"/>
-        <w:ind w:left="720" w:right="0" w:hanging="720"/>
-        <w:jc w:val="left"/>
+        <w:ind w:left="720" w:hanging="720"/>
       </w:pPr>
       <w:rPr>
         <w:rFonts w:ascii="Verdana" w:eastAsia="Verdana" w:hAnsi="Verdana" w:cs="Verdana"/>
@@ -2744,9 +2209,7 @@
       <w:lvlText w:val="%1.%2.%3."/>
       <w:lvlJc w:val="left"/>
       <w:pPr>
-        <w:spacing w:before="0" w:after="0" w:line="240" w:lineRule="auto"/>
-        <w:ind w:left="720" w:right="0" w:hanging="720"/>
-        <w:jc w:val="left"/>
+        <w:ind w:left="720" w:hanging="720"/>
       </w:pPr>
       <w:rPr>
         <w:rFonts w:ascii="Verdana" w:eastAsia="Verdana" w:hAnsi="Verdana" w:cs="Verdana"/>
@@ -2766,9 +2229,7 @@
       <w:lvlText w:val="%1.%2.%3.%4."/>
       <w:lvlJc w:val="left"/>
       <w:pPr>
-        <w:spacing w:before="0" w:after="0" w:line="240" w:lineRule="auto"/>
-        <w:ind w:left="1080" w:right="0" w:hanging="1080"/>
-        <w:jc w:val="left"/>
+        <w:ind w:left="1080" w:hanging="1080"/>
       </w:pPr>
       <w:rPr>
         <w:rFonts w:ascii="Verdana" w:eastAsia="Verdana" w:hAnsi="Verdana" w:cs="Verdana"/>
@@ -2788,9 +2249,7 @@
       <w:lvlText w:val="%1.%2.%3.%4.%5."/>
       <w:lvlJc w:val="left"/>
       <w:pPr>
-        <w:spacing w:before="0" w:after="0" w:line="240" w:lineRule="auto"/>
-        <w:ind w:left="1080" w:right="0" w:hanging="1080"/>
-        <w:jc w:val="left"/>
+        <w:ind w:left="1080" w:hanging="1080"/>
       </w:pPr>
       <w:rPr>
         <w:rFonts w:ascii="Verdana" w:eastAsia="Verdana" w:hAnsi="Verdana" w:cs="Verdana"/>
@@ -2810,9 +2269,7 @@
       <w:lvlText w:val="%1.%2.%3.%4.%5.%6."/>
       <w:lvlJc w:val="left"/>
       <w:pPr>
-        <w:spacing w:before="0" w:after="0" w:line="240" w:lineRule="auto"/>
-        <w:ind w:left="1440" w:right="0" w:hanging="1440"/>
-        <w:jc w:val="left"/>
+        <w:ind w:left="1440" w:hanging="1440"/>
       </w:pPr>
       <w:rPr>
         <w:rFonts w:ascii="Verdana" w:eastAsia="Verdana" w:hAnsi="Verdana" w:cs="Verdana"/>
@@ -2832,9 +2289,7 @@
       <w:lvlText w:val="%1.%2.%3.%4.%5.%6.%7."/>
       <w:lvlJc w:val="left"/>
       <w:pPr>
-        <w:spacing w:before="0" w:after="0" w:line="240" w:lineRule="auto"/>
-        <w:ind w:left="1800" w:right="0" w:hanging="1800"/>
-        <w:jc w:val="left"/>
+        <w:ind w:left="1800" w:hanging="1800"/>
       </w:pPr>
       <w:rPr>
         <w:rFonts w:ascii="Verdana" w:eastAsia="Verdana" w:hAnsi="Verdana" w:cs="Verdana"/>
@@ -2854,9 +2309,7 @@
       <w:lvlText w:val="%1.%2.%3.%4.%5.%6.%7.%8."/>
       <w:lvlJc w:val="left"/>
       <w:pPr>
-        <w:spacing w:before="0" w:after="0" w:line="240" w:lineRule="auto"/>
-        <w:ind w:left="1800" w:right="0" w:hanging="1800"/>
-        <w:jc w:val="left"/>
+        <w:ind w:left="1800" w:hanging="1800"/>
       </w:pPr>
       <w:rPr>
         <w:rFonts w:ascii="Verdana" w:eastAsia="Verdana" w:hAnsi="Verdana" w:cs="Verdana"/>
@@ -2876,9 +2329,7 @@
       <w:lvlText w:val="%1.%2.%3.%4.%5.%6.%7.%8.%9."/>
       <w:lvlJc w:val="left"/>
       <w:pPr>
-        <w:spacing w:before="0" w:after="0" w:line="240" w:lineRule="auto"/>
-        <w:ind w:left="2160" w:right="0" w:hanging="2160"/>
-        <w:jc w:val="left"/>
+        <w:ind w:left="2160" w:hanging="2160"/>
       </w:pPr>
       <w:rPr>
         <w:rFonts w:ascii="Verdana" w:eastAsia="Verdana" w:hAnsi="Verdana" w:cs="Verdana"/>
@@ -2903,9 +2354,7 @@
       <w:lvlText w:val="%1"/>
       <w:lvlJc w:val="left"/>
       <w:pPr>
-        <w:spacing w:before="0" w:after="0" w:line="240" w:lineRule="auto"/>
-        <w:ind w:left="720" w:right="0" w:hanging="360"/>
-        <w:jc w:val="left"/>
+        <w:ind w:left="720" w:hanging="360"/>
       </w:pPr>
       <w:rPr>
         <w:rFonts w:ascii="Verdana" w:eastAsia="Verdana" w:hAnsi="Verdana" w:cs="Verdana"/>
@@ -2925,9 +2374,7 @@
       <w:lvlText w:val="%2."/>
       <w:lvlJc w:val="left"/>
       <w:pPr>
-        <w:spacing w:before="0" w:after="0" w:line="240" w:lineRule="auto"/>
-        <w:ind w:left="1440" w:right="0" w:hanging="360"/>
-        <w:jc w:val="left"/>
+        <w:ind w:left="1440" w:hanging="360"/>
       </w:pPr>
       <w:rPr>
         <w:rFonts w:ascii="Verdana" w:eastAsia="Verdana" w:hAnsi="Verdana" w:cs="Verdana"/>
@@ -2947,9 +2394,7 @@
       <w:lvlText w:val="%3."/>
       <w:lvlJc w:val="left"/>
       <w:pPr>
-        <w:spacing w:before="0" w:after="0" w:line="240" w:lineRule="auto"/>
-        <w:ind w:left="2160" w:right="0" w:hanging="180"/>
-        <w:jc w:val="left"/>
+        <w:ind w:left="2160" w:hanging="180"/>
       </w:pPr>
       <w:rPr>
         <w:rFonts w:ascii="Verdana" w:eastAsia="Verdana" w:hAnsi="Verdana" w:cs="Verdana"/>
@@ -2969,9 +2414,7 @@
       <w:lvlText w:val="%4."/>
       <w:lvlJc w:val="left"/>
       <w:pPr>
-        <w:spacing w:before="0" w:after="0" w:line="240" w:lineRule="auto"/>
-        <w:ind w:left="2880" w:right="0" w:hanging="360"/>
-        <w:jc w:val="left"/>
+        <w:ind w:left="2880" w:hanging="360"/>
       </w:pPr>
       <w:rPr>
         <w:rFonts w:ascii="Verdana" w:eastAsia="Verdana" w:hAnsi="Verdana" w:cs="Verdana"/>
@@ -2991,9 +2434,7 @@
       <w:lvlText w:val="%5."/>
       <w:lvlJc w:val="left"/>
       <w:pPr>
-        <w:spacing w:before="0" w:after="0" w:line="240" w:lineRule="auto"/>
-        <w:ind w:left="3600" w:right="0" w:hanging="360"/>
-        <w:jc w:val="left"/>
+        <w:ind w:left="3600" w:hanging="360"/>
       </w:pPr>
       <w:rPr>
         <w:rFonts w:ascii="Verdana" w:eastAsia="Verdana" w:hAnsi="Verdana" w:cs="Verdana"/>
@@ -3013,9 +2454,7 @@
       <w:lvlText w:val="%6."/>
       <w:lvlJc w:val="left"/>
       <w:pPr>
-        <w:spacing w:before="0" w:after="0" w:line="240" w:lineRule="auto"/>
-        <w:ind w:left="4320" w:right="0" w:hanging="180"/>
-        <w:jc w:val="left"/>
+        <w:ind w:left="4320" w:hanging="180"/>
       </w:pPr>
       <w:rPr>
         <w:rFonts w:ascii="Verdana" w:eastAsia="Verdana" w:hAnsi="Verdana" w:cs="Verdana"/>
@@ -3035,9 +2474,7 @@
       <w:lvlText w:val="%7."/>
       <w:lvlJc w:val="left"/>
       <w:pPr>
-        <w:spacing w:before="0" w:after="0" w:line="240" w:lineRule="auto"/>
-        <w:ind w:left="5040" w:right="0" w:hanging="360"/>
-        <w:jc w:val="left"/>
+        <w:ind w:left="5040" w:hanging="360"/>
       </w:pPr>
       <w:rPr>
         <w:rFonts w:ascii="Verdana" w:eastAsia="Verdana" w:hAnsi="Verdana" w:cs="Verdana"/>
@@ -3057,9 +2494,7 @@
       <w:lvlText w:val="%8."/>
       <w:lvlJc w:val="left"/>
       <w:pPr>
-        <w:spacing w:before="0" w:after="0" w:line="240" w:lineRule="auto"/>
-        <w:ind w:left="5760" w:right="0" w:hanging="360"/>
-        <w:jc w:val="left"/>
+        <w:ind w:left="5760" w:hanging="360"/>
       </w:pPr>
       <w:rPr>
         <w:rFonts w:ascii="Verdana" w:eastAsia="Verdana" w:hAnsi="Verdana" w:cs="Verdana"/>
@@ -3079,9 +2514,7 @@
       <w:lvlText w:val="%9."/>
       <w:lvlJc w:val="left"/>
       <w:pPr>
-        <w:spacing w:before="0" w:after="0" w:line="240" w:lineRule="auto"/>
-        <w:ind w:left="6480" w:right="0" w:hanging="180"/>
-        <w:jc w:val="left"/>
+        <w:ind w:left="6480" w:hanging="180"/>
       </w:pPr>
       <w:rPr>
         <w:rFonts w:ascii="Verdana" w:eastAsia="Verdana" w:hAnsi="Verdana" w:cs="Verdana"/>
@@ -3336,7 +2769,7 @@
   </w:docDefaults>
   <w:latentStyles w:defLockedState="0" w:defUIPriority="99" w:defSemiHidden="0" w:defUnhideWhenUsed="0" w:defQFormat="0" w:count="375">
     <w:lsdException w:name="Normal" w:uiPriority="0" w:qFormat="1"/>
-    <w:lsdException w:name="heading 1" w:uiPriority="9" w:qFormat="1"/>
+    <w:lsdException w:name="heading 1" w:uiPriority="0" w:qFormat="1"/>
     <w:lsdException w:name="heading 2" w:semiHidden="1" w:uiPriority="9" w:unhideWhenUsed="1" w:qFormat="1"/>
     <w:lsdException w:name="heading 3" w:semiHidden="1" w:uiPriority="9" w:unhideWhenUsed="1" w:qFormat="1"/>
     <w:lsdException w:name="heading 4" w:semiHidden="1" w:uiPriority="9" w:unhideWhenUsed="1" w:qFormat="1"/>
@@ -3720,6 +3153,27 @@
       <w:lang w:val="en-US" w:eastAsia="uk-UA"/>
     </w:rPr>
   </w:style>
+  <w:style w:type="paragraph" w:styleId="Heading1">
+    <w:name w:val="heading 1"/>
+    <w:basedOn w:val="Normal"/>
+    <w:next w:val="Normal"/>
+    <w:link w:val="Heading1Char"/>
+    <w:qFormat/>
+    <w:rsid w:val="002536AC"/>
+    <w:pPr>
+      <w:keepNext/>
+      <w:spacing w:before="120" w:after="120" w:line="360" w:lineRule="auto"/>
+      <w:jc w:val="center"/>
+      <w:outlineLvl w:val="0"/>
+    </w:pPr>
+    <w:rPr>
+      <w:rFonts w:cs="Times New Roman"/>
+      <w:b/>
+      <w:color w:val="auto"/>
+      <w:sz w:val="30"/>
+      <w:lang w:eastAsia="en-US"/>
+    </w:rPr>
+  </w:style>
   <w:style w:type="character" w:default="1" w:styleId="DefaultParagraphFont">
     <w:name w:val="Default Paragraph Font"/>
     <w:uiPriority w:val="1"/>
@@ -3758,6 +3212,173 @@
         <w:right w:val="single" w:sz="4" w:space="0" w:color="000000"/>
         <w:insideH w:val="single" w:sz="4" w:space="0" w:color="000000"/>
         <w:insideV w:val="single" w:sz="4" w:space="0" w:color="000000"/>
+      </w:tblBorders>
+    </w:tblPr>
+  </w:style>
+  <w:style w:type="character" w:customStyle="1" w:styleId="Heading1Char">
+    <w:name w:val="Heading 1 Char"/>
+    <w:basedOn w:val="DefaultParagraphFont"/>
+    <w:link w:val="Heading1"/>
+    <w:rsid w:val="002536AC"/>
+    <w:rPr>
+      <w:rFonts w:ascii="Times New Roman" w:eastAsia="Times New Roman" w:hAnsi="Times New Roman" w:cs="Times New Roman"/>
+      <w:b/>
+      <w:color w:val="auto"/>
+      <w:sz w:val="30"/>
+      <w:szCs w:val="24"/>
+      <w:lang w:val="en-US" w:eastAsia="en-US"/>
+    </w:rPr>
+  </w:style>
+  <w:style w:type="table" w:styleId="PlainTable1">
+    <w:name w:val="Plain Table 1"/>
+    <w:basedOn w:val="TableNormal"/>
+    <w:uiPriority w:val="41"/>
+    <w:rsid w:val="002536AC"/>
+    <w:tblPr>
+      <w:tblStyleRowBandSize w:val="1"/>
+      <w:tblStyleColBandSize w:val="1"/>
+      <w:tblBorders>
+        <w:top w:val="single" w:sz="4" w:space="0" w:color="BFBFBF" w:themeColor="background1" w:themeShade="BF"/>
+        <w:left w:val="single" w:sz="4" w:space="0" w:color="BFBFBF" w:themeColor="background1" w:themeShade="BF"/>
+        <w:bottom w:val="single" w:sz="4" w:space="0" w:color="BFBFBF" w:themeColor="background1" w:themeShade="BF"/>
+        <w:right w:val="single" w:sz="4" w:space="0" w:color="BFBFBF" w:themeColor="background1" w:themeShade="BF"/>
+        <w:insideH w:val="single" w:sz="4" w:space="0" w:color="BFBFBF" w:themeColor="background1" w:themeShade="BF"/>
+        <w:insideV w:val="single" w:sz="4" w:space="0" w:color="BFBFBF" w:themeColor="background1" w:themeShade="BF"/>
+      </w:tblBorders>
+    </w:tblPr>
+    <w:tblStylePr w:type="firstRow">
+      <w:rPr>
+        <w:b/>
+        <w:bCs/>
+      </w:rPr>
+    </w:tblStylePr>
+    <w:tblStylePr w:type="lastRow">
+      <w:rPr>
+        <w:b/>
+        <w:bCs/>
+      </w:rPr>
+      <w:tblPr/>
+      <w:tcPr>
+        <w:tcBorders>
+          <w:top w:val="double" w:sz="4" w:space="0" w:color="BFBFBF" w:themeColor="background1" w:themeShade="BF"/>
+        </w:tcBorders>
+      </w:tcPr>
+    </w:tblStylePr>
+    <w:tblStylePr w:type="firstCol">
+      <w:rPr>
+        <w:b/>
+        <w:bCs/>
+      </w:rPr>
+    </w:tblStylePr>
+    <w:tblStylePr w:type="lastCol">
+      <w:rPr>
+        <w:b/>
+        <w:bCs/>
+      </w:rPr>
+    </w:tblStylePr>
+    <w:tblStylePr w:type="band1Vert">
+      <w:tblPr/>
+      <w:tcPr>
+        <w:shd w:val="clear" w:color="auto" w:fill="F2F2F2" w:themeFill="background1" w:themeFillShade="F2"/>
+      </w:tcPr>
+    </w:tblStylePr>
+    <w:tblStylePr w:type="band1Horz">
+      <w:tblPr/>
+      <w:tcPr>
+        <w:shd w:val="clear" w:color="auto" w:fill="F2F2F2" w:themeFill="background1" w:themeFillShade="F2"/>
+      </w:tcPr>
+    </w:tblStylePr>
+  </w:style>
+  <w:style w:type="table" w:styleId="PlainTable2">
+    <w:name w:val="Plain Table 2"/>
+    <w:basedOn w:val="TableNormal"/>
+    <w:uiPriority w:val="42"/>
+    <w:rsid w:val="002536AC"/>
+    <w:tblPr>
+      <w:tblStyleRowBandSize w:val="1"/>
+      <w:tblStyleColBandSize w:val="1"/>
+      <w:tblBorders>
+        <w:top w:val="single" w:sz="4" w:space="0" w:color="7F7F7F" w:themeColor="text1" w:themeTint="80"/>
+        <w:bottom w:val="single" w:sz="4" w:space="0" w:color="7F7F7F" w:themeColor="text1" w:themeTint="80"/>
+      </w:tblBorders>
+    </w:tblPr>
+    <w:tblStylePr w:type="firstRow">
+      <w:rPr>
+        <w:b/>
+        <w:bCs/>
+      </w:rPr>
+      <w:tblPr/>
+      <w:tcPr>
+        <w:tcBorders>
+          <w:bottom w:val="single" w:sz="4" w:space="0" w:color="7F7F7F" w:themeColor="text1" w:themeTint="80"/>
+        </w:tcBorders>
+      </w:tcPr>
+    </w:tblStylePr>
+    <w:tblStylePr w:type="lastRow">
+      <w:rPr>
+        <w:b/>
+        <w:bCs/>
+      </w:rPr>
+      <w:tblPr/>
+      <w:tcPr>
+        <w:tcBorders>
+          <w:top w:val="single" w:sz="4" w:space="0" w:color="7F7F7F" w:themeColor="text1" w:themeTint="80"/>
+        </w:tcBorders>
+      </w:tcPr>
+    </w:tblStylePr>
+    <w:tblStylePr w:type="firstCol">
+      <w:rPr>
+        <w:b/>
+        <w:bCs/>
+      </w:rPr>
+    </w:tblStylePr>
+    <w:tblStylePr w:type="lastCol">
+      <w:rPr>
+        <w:b/>
+        <w:bCs/>
+      </w:rPr>
+    </w:tblStylePr>
+    <w:tblStylePr w:type="band1Vert">
+      <w:tblPr/>
+      <w:tcPr>
+        <w:tcBorders>
+          <w:left w:val="single" w:sz="4" w:space="0" w:color="7F7F7F" w:themeColor="text1" w:themeTint="80"/>
+          <w:right w:val="single" w:sz="4" w:space="0" w:color="7F7F7F" w:themeColor="text1" w:themeTint="80"/>
+        </w:tcBorders>
+      </w:tcPr>
+    </w:tblStylePr>
+    <w:tblStylePr w:type="band2Vert">
+      <w:tblPr/>
+      <w:tcPr>
+        <w:tcBorders>
+          <w:left w:val="single" w:sz="4" w:space="0" w:color="7F7F7F" w:themeColor="text1" w:themeTint="80"/>
+          <w:right w:val="single" w:sz="4" w:space="0" w:color="7F7F7F" w:themeColor="text1" w:themeTint="80"/>
+        </w:tcBorders>
+      </w:tcPr>
+    </w:tblStylePr>
+    <w:tblStylePr w:type="band1Horz">
+      <w:tblPr/>
+      <w:tcPr>
+        <w:tcBorders>
+          <w:top w:val="single" w:sz="4" w:space="0" w:color="7F7F7F" w:themeColor="text1" w:themeTint="80"/>
+          <w:bottom w:val="single" w:sz="4" w:space="0" w:color="7F7F7F" w:themeColor="text1" w:themeTint="80"/>
+        </w:tcBorders>
+      </w:tcPr>
+    </w:tblStylePr>
+  </w:style>
+  <w:style w:type="table" w:styleId="TableGridLight">
+    <w:name w:val="Grid Table Light"/>
+    <w:basedOn w:val="TableNormal"/>
+    <w:uiPriority w:val="40"/>
+    <w:rsid w:val="002536AC"/>
+    <w:tblPr>
+      <w:tblBorders>
+        <w:top w:val="single" w:sz="4" w:space="0" w:color="BFBFBF" w:themeColor="background1" w:themeShade="BF"/>
+        <w:left w:val="single" w:sz="4" w:space="0" w:color="BFBFBF" w:themeColor="background1" w:themeShade="BF"/>
+        <w:bottom w:val="single" w:sz="4" w:space="0" w:color="BFBFBF" w:themeColor="background1" w:themeShade="BF"/>
+        <w:right w:val="single" w:sz="4" w:space="0" w:color="BFBFBF" w:themeColor="background1" w:themeShade="BF"/>
+        <w:insideH w:val="single" w:sz="4" w:space="0" w:color="BFBFBF" w:themeColor="background1" w:themeShade="BF"/>
+        <w:insideV w:val="single" w:sz="4" w:space="0" w:color="BFBFBF" w:themeColor="background1" w:themeShade="BF"/>
       </w:tblBorders>
     </w:tblPr>
   </w:style>

--- a/BiaKhoaLuan.docx
+++ b/BiaKhoaLuan.docx
@@ -176,8 +176,6 @@
           <w:lang w:eastAsia="en-US"/>
         </w:rPr>
       </w:pPr>
-      <w:bookmarkStart w:id="0" w:name="_GoBack"/>
-      <w:bookmarkEnd w:id="0"/>
     </w:p>
     <w:p>
       <w:pPr>
@@ -257,62 +255,7 @@
           <w:szCs w:val="30"/>
           <w:lang w:eastAsia="en-US"/>
         </w:rPr>
-        <w:t>S</w:t>
-      </w:r>
-      <w:r>
-        <w:rPr>
-          <w:rFonts w:cs="Times New Roman"/>
-          <w:b/>
-          <w:color w:val="FF0000"/>
-          <w:sz w:val="30"/>
-          <w:szCs w:val="30"/>
-          <w:lang w:eastAsia="en-US"/>
-        </w:rPr>
-        <w:t>pam</w:t>
-      </w:r>
-      <w:r>
-        <w:rPr>
-          <w:rFonts w:cs="Times New Roman"/>
-          <w:b/>
-          <w:color w:val="FF0000"/>
-          <w:sz w:val="30"/>
-          <w:szCs w:val="30"/>
-          <w:lang w:eastAsia="en-US"/>
-        </w:rPr>
-        <w:t xml:space="preserve"> D</w:t>
-      </w:r>
-      <w:r>
-        <w:rPr>
-          <w:rFonts w:cs="Times New Roman"/>
-          <w:b/>
-          <w:color w:val="FF0000"/>
-          <w:sz w:val="30"/>
-          <w:szCs w:val="30"/>
-          <w:lang w:eastAsia="en-US"/>
-        </w:rPr>
-        <w:t>etection</w:t>
-      </w:r>
-      <w:r>
-        <w:rPr>
-          <w:rFonts w:cs="Times New Roman"/>
-          <w:b/>
-          <w:color w:val="FF0000"/>
-          <w:sz w:val="30"/>
-          <w:szCs w:val="30"/>
-          <w:lang w:eastAsia="en-US"/>
-        </w:rPr>
-        <w:t xml:space="preserve"> S</w:t>
-      </w:r>
-      <w:r>
-        <w:rPr>
-          <w:rFonts w:cs="Times New Roman"/>
-          <w:b/>
-          <w:color w:val="FF0000"/>
-          <w:sz w:val="30"/>
-          <w:szCs w:val="30"/>
-          <w:lang w:eastAsia="en-US"/>
-        </w:rPr>
-        <w:t>ystem</w:t>
+        <w:t>A Filter</w:t>
       </w:r>
       <w:r>
         <w:rPr>
@@ -952,63 +895,10 @@
                 <w:szCs w:val="30"/>
                 <w:lang w:eastAsia="en-US"/>
               </w:rPr>
-              <w:t>S</w:t>
+              <w:t>A Filter</w:t>
             </w:r>
-            <w:r>
-              <w:rPr>
-                <w:rFonts w:cs="Times New Roman"/>
-                <w:b/>
-                <w:color w:val="FF0000"/>
-                <w:sz w:val="30"/>
-                <w:szCs w:val="30"/>
-                <w:lang w:eastAsia="en-US"/>
-              </w:rPr>
-              <w:t>pam</w:t>
-            </w:r>
-            <w:r>
-              <w:rPr>
-                <w:rFonts w:cs="Times New Roman"/>
-                <w:b/>
-                <w:color w:val="FF0000"/>
-                <w:sz w:val="30"/>
-                <w:szCs w:val="30"/>
-                <w:lang w:eastAsia="en-US"/>
-              </w:rPr>
-              <w:t xml:space="preserve"> D</w:t>
-            </w:r>
-            <w:r>
-              <w:rPr>
-                <w:rFonts w:cs="Times New Roman"/>
-                <w:b/>
-                <w:color w:val="FF0000"/>
-                <w:sz w:val="30"/>
-                <w:szCs w:val="30"/>
-                <w:lang w:eastAsia="en-US"/>
-              </w:rPr>
-              <w:t>etection</w:t>
-            </w:r>
-            <w:r>
-              <w:rPr>
-                <w:rFonts w:cs="Times New Roman"/>
-                <w:b/>
-                <w:color w:val="FF0000"/>
-                <w:sz w:val="30"/>
-                <w:szCs w:val="30"/>
-                <w:lang w:eastAsia="en-US"/>
-              </w:rPr>
-              <w:t xml:space="preserve"> S</w:t>
-            </w:r>
-            <w:r>
-              <w:rPr>
-                <w:rFonts w:cs="Times New Roman"/>
-                <w:b/>
-                <w:color w:val="FF0000"/>
-                <w:sz w:val="30"/>
-                <w:szCs w:val="30"/>
-                <w:lang w:eastAsia="en-US"/>
-              </w:rPr>
-              <w:t>ystem</w:t>
-            </w:r>
+            <w:bookmarkStart w:id="0" w:name="_GoBack"/>
+            <w:bookmarkEnd w:id="0"/>
             <w:r>
               <w:rPr>
                 <w:rFonts w:cs="Times New Roman"/>
